--- a/report/Report group 21.docx
+++ b/report/Report group 21.docx
@@ -1,6 +1,6 @@
 
 <file path=word/document.xml><?xml version="1.0" encoding="utf-8"?>
-<w:document xmlns:wpc="http://schemas.microsoft.com/office/word/2010/wordprocessingCanvas" xmlns:cx="http://schemas.microsoft.com/office/drawing/2014/chartex" xmlns:cx1="http://schemas.microsoft.com/office/drawing/2015/9/8/chartex" xmlns:cx2="http://schemas.microsoft.com/office/drawing/2015/10/21/chartex" xmlns:cx3="http://schemas.microsoft.com/office/drawing/2016/5/9/chartex" xmlns:cx4="http://schemas.microsoft.com/office/drawing/2016/5/10/chartex" xmlns:cx5="http://schemas.microsoft.com/office/drawing/2016/5/11/chartex" xmlns:cx6="http://schemas.microsoft.com/office/drawing/2016/5/12/chartex" xmlns:cx7="http://schemas.microsoft.com/office/drawing/2016/5/13/chartex" xmlns:cx8="http://schemas.microsoft.com/office/drawing/2016/5/14/chartex" xmlns:mc="http://schemas.openxmlformats.org/markup-compatibility/2006" xmlns:aink="http://schemas.microsoft.com/office/drawing/2016/ink" xmlns:am3d="http://schemas.microsoft.com/office/drawing/2017/model3d" xmlns:o="urn:schemas-microsoft-com:office:office" xmlns:r="http://schemas.openxmlformats.org/officeDocument/2006/relationships" xmlns:m="http://schemas.openxmlformats.org/officeDocument/2006/math" xmlns:v="urn:schemas-microsoft-com:vml" xmlns:wp14="http://schemas.microsoft.com/office/word/2010/wordprocessingDrawing" xmlns:wp="http://schemas.openxmlformats.org/drawingml/2006/wordprocessingDrawing" xmlns:w10="urn:schemas-microsoft-com:office:word" xmlns:w="http://schemas.openxmlformats.org/wordprocessingml/2006/main" xmlns:w14="http://schemas.microsoft.com/office/word/2010/wordml" xmlns:w15="http://schemas.microsoft.com/office/word/2012/wordml" xmlns:w16cex="http://schemas.microsoft.com/office/word/2018/wordml/cex" xmlns:w16cid="http://schemas.microsoft.com/office/word/2016/wordml/cid" xmlns:w16="http://schemas.microsoft.com/office/word/2018/wordml" xmlns:w16sdtdh="http://schemas.microsoft.com/office/word/2020/wordml/sdtdatahash" xmlns:w16se="http://schemas.microsoft.com/office/word/2015/wordml/symex" xmlns:wpg="http://schemas.microsoft.com/office/word/2010/wordprocessingGroup" xmlns:wpi="http://schemas.microsoft.com/office/word/2010/wordprocessingInk" xmlns:wne="http://schemas.microsoft.com/office/word/2006/wordml" xmlns:wps="http://schemas.microsoft.com/office/word/2010/wordprocessingShape" mc:Ignorable="w14 w15 w16se w16cid w16 w16cex w16sdtdh wp14">
+<w:document xmlns:wpc="http://schemas.microsoft.com/office/word/2010/wordprocessingCanvas" xmlns:cx="http://schemas.microsoft.com/office/drawing/2014/chartex" xmlns:cx1="http://schemas.microsoft.com/office/drawing/2015/9/8/chartex" xmlns:cx2="http://schemas.microsoft.com/office/drawing/2015/10/21/chartex" xmlns:cx3="http://schemas.microsoft.com/office/drawing/2016/5/9/chartex" xmlns:cx4="http://schemas.microsoft.com/office/drawing/2016/5/10/chartex" xmlns:cx5="http://schemas.microsoft.com/office/drawing/2016/5/11/chartex" xmlns:cx6="http://schemas.microsoft.com/office/drawing/2016/5/12/chartex" xmlns:cx7="http://schemas.microsoft.com/office/drawing/2016/5/13/chartex" xmlns:cx8="http://schemas.microsoft.com/office/drawing/2016/5/14/chartex" xmlns:mc="http://schemas.openxmlformats.org/markup-compatibility/2006" xmlns:aink="http://schemas.microsoft.com/office/drawing/2016/ink" xmlns:am3d="http://schemas.microsoft.com/office/drawing/2017/model3d" xmlns:o="urn:schemas-microsoft-com:office:office" xmlns:oel="http://schemas.microsoft.com/office/2019/extlst" xmlns:r="http://schemas.openxmlformats.org/officeDocument/2006/relationships" xmlns:m="http://schemas.openxmlformats.org/officeDocument/2006/math" xmlns:v="urn:schemas-microsoft-com:vml" xmlns:wp14="http://schemas.microsoft.com/office/word/2010/wordprocessingDrawing" xmlns:wp="http://schemas.openxmlformats.org/drawingml/2006/wordprocessingDrawing" xmlns:w10="urn:schemas-microsoft-com:office:word" xmlns:w="http://schemas.openxmlformats.org/wordprocessingml/2006/main" xmlns:w14="http://schemas.microsoft.com/office/word/2010/wordml" xmlns:w15="http://schemas.microsoft.com/office/word/2012/wordml" xmlns:w16cex="http://schemas.microsoft.com/office/word/2018/wordml/cex" xmlns:w16cid="http://schemas.microsoft.com/office/word/2016/wordml/cid" xmlns:w16="http://schemas.microsoft.com/office/word/2018/wordml" xmlns:w16sdtdh="http://schemas.microsoft.com/office/word/2020/wordml/sdtdatahash" xmlns:w16se="http://schemas.microsoft.com/office/word/2015/wordml/symex" xmlns:wpg="http://schemas.microsoft.com/office/word/2010/wordprocessingGroup" xmlns:wpi="http://schemas.microsoft.com/office/word/2010/wordprocessingInk" xmlns:wne="http://schemas.microsoft.com/office/word/2006/wordml" xmlns:wps="http://schemas.microsoft.com/office/word/2010/wordprocessingShape" mc:Ignorable="w14 w15 w16se w16cid w16 w16cex w16sdtdh wp14">
   <w:body>
     <w:tbl>
       <w:tblPr>
@@ -687,24 +687,14 @@
       <w:r>
         <w:t xml:space="preserve">Figure </w:t>
       </w:r>
-      <w:r>
-        <w:fldChar w:fldCharType="begin"/>
-      </w:r>
-      <w:r>
-        <w:instrText xml:space="preserve"> SEQ Figure \* ARABIC </w:instrText>
-      </w:r>
-      <w:r>
-        <w:fldChar w:fldCharType="separate"/>
-      </w:r>
-      <w:r>
-        <w:rPr>
-          <w:noProof/>
-        </w:rPr>
-        <w:t>1</w:t>
-      </w:r>
-      <w:r>
-        <w:fldChar w:fldCharType="end"/>
-      </w:r>
+      <w:fldSimple w:instr=" SEQ Figure \* ARABIC ">
+        <w:r>
+          <w:rPr>
+            <w:noProof/>
+          </w:rPr>
+          <w:t>1</w:t>
+        </w:r>
+      </w:fldSimple>
       <w:r>
         <w:t xml:space="preserve"> Nr Records x Nr variables for dataset 1 (left) and dataset 2 (right)</w:t>
       </w:r>
@@ -827,24 +817,14 @@
       <w:r>
         <w:t xml:space="preserve">Figure </w:t>
       </w:r>
-      <w:r>
-        <w:fldChar w:fldCharType="begin"/>
-      </w:r>
-      <w:r>
-        <w:instrText xml:space="preserve"> SEQ Figure \* ARABIC </w:instrText>
-      </w:r>
-      <w:r>
-        <w:fldChar w:fldCharType="separate"/>
-      </w:r>
-      <w:r>
-        <w:rPr>
-          <w:noProof/>
-        </w:rPr>
-        <w:t>2</w:t>
-      </w:r>
-      <w:r>
-        <w:fldChar w:fldCharType="end"/>
-      </w:r>
+      <w:fldSimple w:instr=" SEQ Figure \* ARABIC ">
+        <w:r>
+          <w:rPr>
+            <w:noProof/>
+          </w:rPr>
+          <w:t>2</w:t>
+        </w:r>
+      </w:fldSimple>
       <w:r>
         <w:t>: records vs variables dataset 1</w:t>
       </w:r>
@@ -862,24 +842,14 @@
       <w:r>
         <w:t xml:space="preserve">Figure </w:t>
       </w:r>
-      <w:r>
-        <w:fldChar w:fldCharType="begin"/>
-      </w:r>
-      <w:r>
-        <w:instrText xml:space="preserve"> SEQ Figure \* ARABIC </w:instrText>
-      </w:r>
-      <w:r>
-        <w:fldChar w:fldCharType="separate"/>
-      </w:r>
-      <w:r>
-        <w:rPr>
-          <w:noProof/>
-        </w:rPr>
-        <w:t>3</w:t>
-      </w:r>
-      <w:r>
-        <w:fldChar w:fldCharType="end"/>
-      </w:r>
+      <w:fldSimple w:instr=" SEQ Figure \* ARABIC ">
+        <w:r>
+          <w:rPr>
+            <w:noProof/>
+          </w:rPr>
+          <w:t>3</w:t>
+        </w:r>
+      </w:fldSimple>
       <w:r>
         <w:t>: records vs variables dataset 2</w:t>
       </w:r>
@@ -901,24 +871,14 @@
       <w:r>
         <w:t xml:space="preserve">Figure </w:t>
       </w:r>
-      <w:r>
-        <w:fldChar w:fldCharType="begin"/>
-      </w:r>
-      <w:r>
-        <w:instrText xml:space="preserve"> SEQ Figure \* ARABIC </w:instrText>
-      </w:r>
-      <w:r>
-        <w:fldChar w:fldCharType="separate"/>
-      </w:r>
-      <w:r>
-        <w:rPr>
-          <w:noProof/>
-        </w:rPr>
-        <w:t>4</w:t>
-      </w:r>
-      <w:r>
-        <w:fldChar w:fldCharType="end"/>
-      </w:r>
+      <w:fldSimple w:instr=" SEQ Figure \* ARABIC ">
+        <w:r>
+          <w:rPr>
+            <w:noProof/>
+          </w:rPr>
+          <w:t>4</w:t>
+        </w:r>
+      </w:fldSimple>
       <w:r>
         <w:t xml:space="preserve"> Nr variables per type for dataset 1 (left) and dataset 2 (right)</w:t>
       </w:r>
@@ -1041,24 +1001,14 @@
       <w:r>
         <w:t xml:space="preserve">Figure </w:t>
       </w:r>
-      <w:r>
-        <w:fldChar w:fldCharType="begin"/>
-      </w:r>
-      <w:r>
-        <w:instrText xml:space="preserve"> SEQ Figure \* ARABIC </w:instrText>
-      </w:r>
-      <w:r>
-        <w:fldChar w:fldCharType="separate"/>
-      </w:r>
-      <w:r>
-        <w:rPr>
-          <w:noProof/>
-        </w:rPr>
-        <w:t>5</w:t>
-      </w:r>
-      <w:r>
-        <w:fldChar w:fldCharType="end"/>
-      </w:r>
+      <w:fldSimple w:instr=" SEQ Figure \* ARABIC ">
+        <w:r>
+          <w:rPr>
+            <w:noProof/>
+          </w:rPr>
+          <w:t>5</w:t>
+        </w:r>
+      </w:fldSimple>
       <w:r>
         <w:t>: nr variables per type – dataset 1</w:t>
       </w:r>
@@ -1075,24 +1025,14 @@
         <w:tab/>
         <w:t xml:space="preserve">Figure </w:t>
       </w:r>
-      <w:r>
-        <w:fldChar w:fldCharType="begin"/>
-      </w:r>
-      <w:r>
-        <w:instrText xml:space="preserve"> SEQ Figure \* ARABIC </w:instrText>
-      </w:r>
-      <w:r>
-        <w:fldChar w:fldCharType="separate"/>
-      </w:r>
-      <w:r>
-        <w:rPr>
-          <w:noProof/>
-        </w:rPr>
-        <w:t>6</w:t>
-      </w:r>
-      <w:r>
-        <w:fldChar w:fldCharType="end"/>
-      </w:r>
+      <w:fldSimple w:instr=" SEQ Figure \* ARABIC ">
+        <w:r>
+          <w:rPr>
+            <w:noProof/>
+          </w:rPr>
+          <w:t>6</w:t>
+        </w:r>
+      </w:fldSimple>
       <w:r>
         <w:t>: Nr variables per type - dataset 2</w:t>
       </w:r>
@@ -1105,24 +1045,14 @@
       <w:r>
         <w:t xml:space="preserve">Figure </w:t>
       </w:r>
-      <w:r>
-        <w:fldChar w:fldCharType="begin"/>
-      </w:r>
-      <w:r>
-        <w:instrText xml:space="preserve"> SEQ Figure \* ARABIC </w:instrText>
-      </w:r>
-      <w:r>
-        <w:fldChar w:fldCharType="separate"/>
-      </w:r>
-      <w:r>
-        <w:rPr>
-          <w:noProof/>
-        </w:rPr>
-        <w:t>7</w:t>
-      </w:r>
-      <w:r>
-        <w:fldChar w:fldCharType="end"/>
-      </w:r>
+      <w:fldSimple w:instr=" SEQ Figure \* ARABIC ">
+        <w:r>
+          <w:rPr>
+            <w:noProof/>
+          </w:rPr>
+          <w:t>7</w:t>
+        </w:r>
+      </w:fldSimple>
       <w:r>
         <w:t xml:space="preserve"> Nr missing values for dataset 1 (left) and dataset 2 (right)</w:t>
       </w:r>
@@ -1245,24 +1175,14 @@
       <w:r>
         <w:t xml:space="preserve">Figure </w:t>
       </w:r>
-      <w:r>
-        <w:fldChar w:fldCharType="begin"/>
-      </w:r>
-      <w:r>
-        <w:instrText xml:space="preserve"> SEQ Figure \* ARABIC </w:instrText>
-      </w:r>
-      <w:r>
-        <w:fldChar w:fldCharType="separate"/>
-      </w:r>
-      <w:r>
-        <w:rPr>
-          <w:noProof/>
-        </w:rPr>
-        <w:t>8</w:t>
-      </w:r>
-      <w:r>
-        <w:fldChar w:fldCharType="end"/>
-      </w:r>
+      <w:fldSimple w:instr=" SEQ Figure \* ARABIC ">
+        <w:r>
+          <w:rPr>
+            <w:noProof/>
+          </w:rPr>
+          <w:t>8</w:t>
+        </w:r>
+      </w:fldSimple>
       <w:r>
         <w:t>: missing values dataset 1</w:t>
       </w:r>
@@ -1274,24 +1194,14 @@
       <w:r>
         <w:t xml:space="preserve">                                                                                                                              Figure </w:t>
       </w:r>
-      <w:r>
-        <w:fldChar w:fldCharType="begin"/>
-      </w:r>
-      <w:r>
-        <w:instrText xml:space="preserve"> SEQ Figure \* ARABIC </w:instrText>
-      </w:r>
-      <w:r>
-        <w:fldChar w:fldCharType="separate"/>
-      </w:r>
-      <w:r>
-        <w:rPr>
-          <w:noProof/>
-        </w:rPr>
-        <w:t>9</w:t>
-      </w:r>
-      <w:r>
-        <w:fldChar w:fldCharType="end"/>
-      </w:r>
+      <w:fldSimple w:instr=" SEQ Figure \* ARABIC ">
+        <w:r>
+          <w:rPr>
+            <w:noProof/>
+          </w:rPr>
+          <w:t>9</w:t>
+        </w:r>
+      </w:fldSimple>
       <w:r>
         <w:t>: Missing values dataset 2</w:t>
       </w:r>
@@ -1369,24 +1279,14 @@
       <w:r>
         <w:t xml:space="preserve">Figure </w:t>
       </w:r>
-      <w:r>
-        <w:fldChar w:fldCharType="begin"/>
-      </w:r>
-      <w:r>
-        <w:instrText xml:space="preserve"> SEQ Figure \* ARABIC </w:instrText>
-      </w:r>
-      <w:r>
-        <w:fldChar w:fldCharType="separate"/>
-      </w:r>
-      <w:r>
-        <w:rPr>
-          <w:noProof/>
-        </w:rPr>
-        <w:t>10</w:t>
-      </w:r>
-      <w:r>
-        <w:fldChar w:fldCharType="end"/>
-      </w:r>
+      <w:fldSimple w:instr=" SEQ Figure \* ARABIC ">
+        <w:r>
+          <w:rPr>
+            <w:noProof/>
+          </w:rPr>
+          <w:t>10</w:t>
+        </w:r>
+      </w:fldSimple>
       <w:r>
         <w:t xml:space="preserve"> Global boxplots dataset 1 (left) and dataset 2 (right)</w:t>
       </w:r>
@@ -1511,24 +1411,14 @@
       <w:r>
         <w:t xml:space="preserve">Figure </w:t>
       </w:r>
-      <w:r>
-        <w:fldChar w:fldCharType="begin"/>
-      </w:r>
-      <w:r>
-        <w:instrText xml:space="preserve"> SEQ Figure \* ARABIC </w:instrText>
-      </w:r>
-      <w:r>
-        <w:fldChar w:fldCharType="separate"/>
-      </w:r>
-      <w:r>
-        <w:rPr>
-          <w:noProof/>
-        </w:rPr>
-        <w:t>11</w:t>
-      </w:r>
-      <w:r>
-        <w:fldChar w:fldCharType="end"/>
-      </w:r>
+      <w:fldSimple w:instr=" SEQ Figure \* ARABIC ">
+        <w:r>
+          <w:rPr>
+            <w:noProof/>
+          </w:rPr>
+          <w:t>11</w:t>
+        </w:r>
+      </w:fldSimple>
       <w:r>
         <w:t>: global boxplot dataset 2</w:t>
       </w:r>
@@ -1541,24 +1431,14 @@
       <w:r>
         <w:t xml:space="preserve">Figure </w:t>
       </w:r>
-      <w:r>
-        <w:fldChar w:fldCharType="begin"/>
-      </w:r>
-      <w:r>
-        <w:instrText xml:space="preserve"> SEQ Figure \* ARABIC </w:instrText>
-      </w:r>
-      <w:r>
-        <w:fldChar w:fldCharType="separate"/>
-      </w:r>
-      <w:r>
-        <w:rPr>
-          <w:noProof/>
-        </w:rPr>
-        <w:t>12</w:t>
-      </w:r>
-      <w:r>
-        <w:fldChar w:fldCharType="end"/>
-      </w:r>
+      <w:fldSimple w:instr=" SEQ Figure \* ARABIC ">
+        <w:r>
+          <w:rPr>
+            <w:noProof/>
+          </w:rPr>
+          <w:t>12</w:t>
+        </w:r>
+      </w:fldSimple>
       <w:r>
         <w:t>: global boxplot dataset 1</w:t>
       </w:r>
@@ -1576,24 +1456,14 @@
       <w:r>
         <w:t xml:space="preserve">Figure </w:t>
       </w:r>
-      <w:r>
-        <w:fldChar w:fldCharType="begin"/>
-      </w:r>
-      <w:r>
-        <w:instrText xml:space="preserve"> SEQ Figure \* ARABIC </w:instrText>
-      </w:r>
-      <w:r>
-        <w:fldChar w:fldCharType="separate"/>
-      </w:r>
-      <w:r>
-        <w:rPr>
-          <w:noProof/>
-        </w:rPr>
-        <w:t>13</w:t>
-      </w:r>
-      <w:r>
-        <w:fldChar w:fldCharType="end"/>
-      </w:r>
+      <w:fldSimple w:instr=" SEQ Figure \* ARABIC ">
+        <w:r>
+          <w:rPr>
+            <w:noProof/>
+          </w:rPr>
+          <w:t>13</w:t>
+        </w:r>
+      </w:fldSimple>
       <w:r>
         <w:t xml:space="preserve"> Single variable boxplots for dataset 1</w:t>
       </w:r>
@@ -1666,24 +1536,14 @@
       <w:r>
         <w:t xml:space="preserve">Figure </w:t>
       </w:r>
-      <w:r>
-        <w:fldChar w:fldCharType="begin"/>
-      </w:r>
-      <w:r>
-        <w:instrText xml:space="preserve"> SEQ Figure \* ARABIC </w:instrText>
-      </w:r>
-      <w:r>
-        <w:fldChar w:fldCharType="separate"/>
-      </w:r>
-      <w:r>
-        <w:rPr>
-          <w:noProof/>
-        </w:rPr>
-        <w:t>14</w:t>
-      </w:r>
-      <w:r>
-        <w:fldChar w:fldCharType="end"/>
-      </w:r>
+      <w:fldSimple w:instr=" SEQ Figure \* ARABIC ">
+        <w:r>
+          <w:rPr>
+            <w:noProof/>
+          </w:rPr>
+          <w:t>14</w:t>
+        </w:r>
+      </w:fldSimple>
       <w:r>
         <w:t xml:space="preserve"> Single variable boxplots s for dataset 2</w:t>
       </w:r>
@@ -1818,24 +1678,14 @@
                             <w:r>
                               <w:t xml:space="preserve">Figure </w:t>
                             </w:r>
-                            <w:r>
-                              <w:fldChar w:fldCharType="begin"/>
-                            </w:r>
-                            <w:r>
-                              <w:instrText xml:space="preserve"> SEQ Figure \* ARABIC </w:instrText>
-                            </w:r>
-                            <w:r>
-                              <w:fldChar w:fldCharType="separate"/>
-                            </w:r>
-                            <w:r>
-                              <w:rPr>
-                                <w:noProof/>
-                              </w:rPr>
-                              <w:t>15</w:t>
-                            </w:r>
-                            <w:r>
-                              <w:fldChar w:fldCharType="end"/>
-                            </w:r>
+                            <w:fldSimple w:instr=" SEQ Figure \* ARABIC ">
+                              <w:r>
+                                <w:rPr>
+                                  <w:noProof/>
+                                </w:rPr>
+                                <w:t>15</w:t>
+                              </w:r>
+                            </w:fldSimple>
                             <w:r>
                               <w:t>:class distribution dataset 1</w:t>
                             </w:r>
@@ -1975,24 +1825,14 @@
       <w:r>
         <w:t xml:space="preserve">Figure </w:t>
       </w:r>
-      <w:r>
-        <w:fldChar w:fldCharType="begin"/>
-      </w:r>
-      <w:r>
-        <w:instrText xml:space="preserve"> SEQ Figure \* ARABIC </w:instrText>
-      </w:r>
-      <w:r>
-        <w:fldChar w:fldCharType="separate"/>
-      </w:r>
-      <w:r>
-        <w:rPr>
-          <w:noProof/>
-        </w:rPr>
-        <w:t>16</w:t>
-      </w:r>
-      <w:r>
-        <w:fldChar w:fldCharType="end"/>
-      </w:r>
+      <w:fldSimple w:instr=" SEQ Figure \* ARABIC ">
+        <w:r>
+          <w:rPr>
+            <w:noProof/>
+          </w:rPr>
+          <w:t>16</w:t>
+        </w:r>
+      </w:fldSimple>
       <w:r>
         <w:t xml:space="preserve"> Histograms for dataset 1</w:t>
       </w:r>
@@ -2059,24 +1899,14 @@
       <w:r>
         <w:t xml:space="preserve">Figure </w:t>
       </w:r>
-      <w:r>
-        <w:fldChar w:fldCharType="begin"/>
-      </w:r>
-      <w:r>
-        <w:instrText xml:space="preserve"> SEQ Figure \* ARABIC </w:instrText>
-      </w:r>
-      <w:r>
-        <w:fldChar w:fldCharType="separate"/>
-      </w:r>
-      <w:r>
-        <w:rPr>
-          <w:noProof/>
-        </w:rPr>
-        <w:t>17</w:t>
-      </w:r>
-      <w:r>
-        <w:fldChar w:fldCharType="end"/>
-      </w:r>
+      <w:fldSimple w:instr=" SEQ Figure \* ARABIC ">
+        <w:r>
+          <w:rPr>
+            <w:noProof/>
+          </w:rPr>
+          <w:t>17</w:t>
+        </w:r>
+      </w:fldSimple>
       <w:r>
         <w:t>: numeric distribution - Dataset 1</w:t>
       </w:r>
@@ -2150,24 +1980,14 @@
       <w:r>
         <w:t xml:space="preserve">Figure </w:t>
       </w:r>
-      <w:r>
-        <w:fldChar w:fldCharType="begin"/>
-      </w:r>
-      <w:r>
-        <w:instrText xml:space="preserve"> SEQ Figure \* ARABIC </w:instrText>
-      </w:r>
-      <w:r>
-        <w:fldChar w:fldCharType="separate"/>
-      </w:r>
-      <w:r>
-        <w:rPr>
-          <w:noProof/>
-        </w:rPr>
-        <w:t>18</w:t>
-      </w:r>
-      <w:r>
-        <w:fldChar w:fldCharType="end"/>
-      </w:r>
+      <w:fldSimple w:instr=" SEQ Figure \* ARABIC ">
+        <w:r>
+          <w:rPr>
+            <w:noProof/>
+          </w:rPr>
+          <w:t>18</w:t>
+        </w:r>
+      </w:fldSimple>
       <w:r>
         <w:t>: Numeric distribution with log - dataset 1</w:t>
       </w:r>
@@ -2241,24 +2061,14 @@
       <w:r>
         <w:t xml:space="preserve">Figure </w:t>
       </w:r>
-      <w:r>
-        <w:fldChar w:fldCharType="begin"/>
-      </w:r>
-      <w:r>
-        <w:instrText xml:space="preserve"> SEQ Figure \* ARABIC </w:instrText>
-      </w:r>
-      <w:r>
-        <w:fldChar w:fldCharType="separate"/>
-      </w:r>
-      <w:r>
-        <w:rPr>
-          <w:noProof/>
-        </w:rPr>
-        <w:t>19</w:t>
-      </w:r>
-      <w:r>
-        <w:fldChar w:fldCharType="end"/>
-      </w:r>
+      <w:fldSimple w:instr=" SEQ Figure \* ARABIC ">
+        <w:r>
+          <w:rPr>
+            <w:noProof/>
+          </w:rPr>
+          <w:t>19</w:t>
+        </w:r>
+      </w:fldSimple>
       <w:r>
         <w:t>: symbolic variables histograms dataset 1</w:t>
       </w:r>
@@ -2332,24 +2142,14 @@
       <w:r>
         <w:t xml:space="preserve">Figure </w:t>
       </w:r>
-      <w:r>
-        <w:fldChar w:fldCharType="begin"/>
-      </w:r>
-      <w:r>
-        <w:instrText xml:space="preserve"> SEQ Figure \* ARABIC </w:instrText>
-      </w:r>
-      <w:r>
-        <w:fldChar w:fldCharType="separate"/>
-      </w:r>
-      <w:r>
-        <w:rPr>
-          <w:noProof/>
-        </w:rPr>
-        <w:t>20</w:t>
-      </w:r>
-      <w:r>
-        <w:fldChar w:fldCharType="end"/>
-      </w:r>
+      <w:fldSimple w:instr=" SEQ Figure \* ARABIC ">
+        <w:r>
+          <w:rPr>
+            <w:noProof/>
+          </w:rPr>
+          <w:t>20</w:t>
+        </w:r>
+      </w:fldSimple>
       <w:r>
         <w:t>: single histograms numeric - dataset 1</w:t>
       </w:r>
@@ -2367,24 +2167,14 @@
         <w:lastRenderedPageBreak/>
         <w:t xml:space="preserve">Figure </w:t>
       </w:r>
-      <w:r>
-        <w:fldChar w:fldCharType="begin"/>
-      </w:r>
-      <w:r>
-        <w:instrText xml:space="preserve"> SEQ Figure \* ARABIC </w:instrText>
-      </w:r>
-      <w:r>
-        <w:fldChar w:fldCharType="separate"/>
-      </w:r>
-      <w:r>
-        <w:rPr>
-          <w:noProof/>
-        </w:rPr>
-        <w:t>21</w:t>
-      </w:r>
-      <w:r>
-        <w:fldChar w:fldCharType="end"/>
-      </w:r>
+      <w:fldSimple w:instr=" SEQ Figure \* ARABIC ">
+        <w:r>
+          <w:rPr>
+            <w:noProof/>
+          </w:rPr>
+          <w:t>21</w:t>
+        </w:r>
+      </w:fldSimple>
       <w:r>
         <w:t xml:space="preserve"> Histograms for dataset 2</w:t>
       </w:r>
@@ -2464,24 +2254,14 @@
       <w:r>
         <w:t xml:space="preserve">Figure </w:t>
       </w:r>
-      <w:r>
-        <w:fldChar w:fldCharType="begin"/>
-      </w:r>
-      <w:r>
-        <w:instrText xml:space="preserve"> SEQ Figure \* ARABIC </w:instrText>
-      </w:r>
-      <w:r>
-        <w:fldChar w:fldCharType="separate"/>
-      </w:r>
-      <w:r>
-        <w:rPr>
-          <w:noProof/>
-        </w:rPr>
-        <w:t>22</w:t>
-      </w:r>
-      <w:r>
-        <w:fldChar w:fldCharType="end"/>
-      </w:r>
+      <w:fldSimple w:instr=" SEQ Figure \* ARABIC ">
+        <w:r>
+          <w:rPr>
+            <w:noProof/>
+          </w:rPr>
+          <w:t>22</w:t>
+        </w:r>
+      </w:fldSimple>
       <w:r>
         <w:t>: single histograms numeric dataset 2</w:t>
       </w:r>
@@ -2552,24 +2332,14 @@
       <w:r>
         <w:t xml:space="preserve">Figure </w:t>
       </w:r>
-      <w:r>
-        <w:fldChar w:fldCharType="begin"/>
-      </w:r>
-      <w:r>
-        <w:instrText xml:space="preserve"> SEQ Figure \* ARABIC </w:instrText>
-      </w:r>
-      <w:r>
-        <w:fldChar w:fldCharType="separate"/>
-      </w:r>
-      <w:r>
-        <w:rPr>
-          <w:noProof/>
-        </w:rPr>
-        <w:t>23</w:t>
-      </w:r>
-      <w:r>
-        <w:fldChar w:fldCharType="end"/>
-      </w:r>
+      <w:fldSimple w:instr=" SEQ Figure \* ARABIC ">
+        <w:r>
+          <w:rPr>
+            <w:noProof/>
+          </w:rPr>
+          <w:t>23</w:t>
+        </w:r>
+      </w:fldSimple>
       <w:r>
         <w:t>: histograms with log - dataset 2</w:t>
       </w:r>
@@ -2640,24 +2410,14 @@
       <w:r>
         <w:t xml:space="preserve">Figure </w:t>
       </w:r>
-      <w:r>
-        <w:fldChar w:fldCharType="begin"/>
-      </w:r>
-      <w:r>
-        <w:instrText xml:space="preserve"> SEQ Figure \* ARABIC </w:instrText>
-      </w:r>
-      <w:r>
-        <w:fldChar w:fldCharType="separate"/>
-      </w:r>
-      <w:r>
-        <w:rPr>
-          <w:noProof/>
-        </w:rPr>
-        <w:t>24</w:t>
-      </w:r>
-      <w:r>
-        <w:fldChar w:fldCharType="end"/>
-      </w:r>
+      <w:fldSimple w:instr=" SEQ Figure \* ARABIC ">
+        <w:r>
+          <w:rPr>
+            <w:noProof/>
+          </w:rPr>
+          <w:t>24</w:t>
+        </w:r>
+      </w:fldSimple>
       <w:r>
         <w:t>: class distribution - dataset 2</w:t>
       </w:r>
@@ -2730,24 +2490,14 @@
       <w:r>
         <w:t xml:space="preserve">Figure </w:t>
       </w:r>
-      <w:r>
-        <w:fldChar w:fldCharType="begin"/>
-      </w:r>
-      <w:r>
-        <w:instrText xml:space="preserve"> SEQ Figure \* ARABIC </w:instrText>
-      </w:r>
-      <w:r>
-        <w:fldChar w:fldCharType="separate"/>
-      </w:r>
-      <w:r>
-        <w:rPr>
-          <w:noProof/>
-        </w:rPr>
-        <w:t>25</w:t>
-      </w:r>
-      <w:r>
-        <w:fldChar w:fldCharType="end"/>
-      </w:r>
+      <w:fldSimple w:instr=" SEQ Figure \* ARABIC ">
+        <w:r>
+          <w:rPr>
+            <w:noProof/>
+          </w:rPr>
+          <w:t>25</w:t>
+        </w:r>
+      </w:fldSimple>
       <w:r>
         <w:t xml:space="preserve"> Granularity analysis for dataset 1</w:t>
       </w:r>
@@ -2818,24 +2568,14 @@
       <w:r>
         <w:t xml:space="preserve">Figure </w:t>
       </w:r>
-      <w:r>
-        <w:fldChar w:fldCharType="begin"/>
-      </w:r>
-      <w:r>
-        <w:instrText xml:space="preserve"> SEQ Figure \* ARABIC </w:instrText>
-      </w:r>
-      <w:r>
-        <w:fldChar w:fldCharType="separate"/>
-      </w:r>
-      <w:r>
-        <w:rPr>
-          <w:noProof/>
-        </w:rPr>
-        <w:t>26</w:t>
-      </w:r>
-      <w:r>
-        <w:fldChar w:fldCharType="end"/>
-      </w:r>
+      <w:fldSimple w:instr=" SEQ Figure \* ARABIC ">
+        <w:r>
+          <w:rPr>
+            <w:noProof/>
+          </w:rPr>
+          <w:t>26</w:t>
+        </w:r>
+      </w:fldSimple>
       <w:r>
         <w:t>: granularity study numeric variables dataset 1</w:t>
       </w:r>
@@ -2916,24 +2656,14 @@
       <w:r>
         <w:t xml:space="preserve">Figure </w:t>
       </w:r>
-      <w:r>
-        <w:fldChar w:fldCharType="begin"/>
-      </w:r>
-      <w:r>
-        <w:instrText xml:space="preserve"> SEQ Figure \* ARABIC </w:instrText>
-      </w:r>
-      <w:r>
-        <w:fldChar w:fldCharType="separate"/>
-      </w:r>
-      <w:r>
-        <w:rPr>
-          <w:noProof/>
-        </w:rPr>
-        <w:t>27</w:t>
-      </w:r>
-      <w:r>
-        <w:fldChar w:fldCharType="end"/>
-      </w:r>
+      <w:fldSimple w:instr=" SEQ Figure \* ARABIC ">
+        <w:r>
+          <w:rPr>
+            <w:noProof/>
+          </w:rPr>
+          <w:t>27</w:t>
+        </w:r>
+      </w:fldSimple>
       <w:r>
         <w:t>: granularity study symbolic variables dataset 1</w:t>
       </w:r>
@@ -2957,24 +2687,14 @@
       <w:r>
         <w:t xml:space="preserve">Figure </w:t>
       </w:r>
-      <w:r>
-        <w:fldChar w:fldCharType="begin"/>
-      </w:r>
-      <w:r>
-        <w:instrText xml:space="preserve"> SEQ Figure \* ARABIC </w:instrText>
-      </w:r>
-      <w:r>
-        <w:fldChar w:fldCharType="separate"/>
-      </w:r>
-      <w:r>
-        <w:rPr>
-          <w:noProof/>
-        </w:rPr>
-        <w:t>28</w:t>
-      </w:r>
-      <w:r>
-        <w:fldChar w:fldCharType="end"/>
-      </w:r>
+      <w:fldSimple w:instr=" SEQ Figure \* ARABIC ">
+        <w:r>
+          <w:rPr>
+            <w:noProof/>
+          </w:rPr>
+          <w:t>28</w:t>
+        </w:r>
+      </w:fldSimple>
       <w:r>
         <w:t xml:space="preserve"> Granularity analysis for dataset 2</w:t>
       </w:r>
@@ -3048,24 +2768,14 @@
       <w:r>
         <w:t xml:space="preserve">Figure </w:t>
       </w:r>
-      <w:r>
-        <w:fldChar w:fldCharType="begin"/>
-      </w:r>
-      <w:r>
-        <w:instrText xml:space="preserve"> SEQ Figure \* ARABIC </w:instrText>
-      </w:r>
-      <w:r>
-        <w:fldChar w:fldCharType="separate"/>
-      </w:r>
-      <w:r>
-        <w:rPr>
-          <w:noProof/>
-        </w:rPr>
-        <w:t>29</w:t>
-      </w:r>
-      <w:r>
-        <w:fldChar w:fldCharType="end"/>
-      </w:r>
+      <w:fldSimple w:instr=" SEQ Figure \* ARABIC ">
+        <w:r>
+          <w:rPr>
+            <w:noProof/>
+          </w:rPr>
+          <w:t>29</w:t>
+        </w:r>
+      </w:fldSimple>
       <w:r>
         <w:t>: granularity study date - dataset 2</w:t>
       </w:r>
@@ -3147,24 +2857,14 @@
       <w:r>
         <w:t xml:space="preserve">Figure </w:t>
       </w:r>
-      <w:r>
-        <w:fldChar w:fldCharType="begin"/>
-      </w:r>
-      <w:r>
-        <w:instrText xml:space="preserve"> SEQ Figure \* ARABIC </w:instrText>
-      </w:r>
-      <w:r>
-        <w:fldChar w:fldCharType="separate"/>
-      </w:r>
-      <w:r>
-        <w:rPr>
-          <w:noProof/>
-        </w:rPr>
-        <w:t>30</w:t>
-      </w:r>
-      <w:r>
-        <w:fldChar w:fldCharType="end"/>
-      </w:r>
+      <w:fldSimple w:instr=" SEQ Figure \* ARABIC ">
+        <w:r>
+          <w:rPr>
+            <w:noProof/>
+          </w:rPr>
+          <w:t>30</w:t>
+        </w:r>
+      </w:fldSimple>
       <w:r>
         <w:t xml:space="preserve">: granularity </w:t>
       </w:r>
@@ -3236,24 +2936,14 @@
       <w:r>
         <w:t xml:space="preserve">Figure </w:t>
       </w:r>
-      <w:r>
-        <w:fldChar w:fldCharType="begin"/>
-      </w:r>
-      <w:r>
-        <w:instrText xml:space="preserve"> SEQ Figure \* ARABIC </w:instrText>
-      </w:r>
-      <w:r>
-        <w:fldChar w:fldCharType="separate"/>
-      </w:r>
-      <w:r>
-        <w:rPr>
-          <w:noProof/>
-        </w:rPr>
-        <w:t>31</w:t>
-      </w:r>
-      <w:r>
-        <w:fldChar w:fldCharType="end"/>
-      </w:r>
+      <w:fldSimple w:instr=" SEQ Figure \* ARABIC ">
+        <w:r>
+          <w:rPr>
+            <w:noProof/>
+          </w:rPr>
+          <w:t>31</w:t>
+        </w:r>
+      </w:fldSimple>
       <w:r>
         <w:t xml:space="preserve"> </w:t>
       </w:r>
@@ -3339,24 +3029,14 @@
       <w:r>
         <w:t xml:space="preserve">Figure </w:t>
       </w:r>
-      <w:r>
-        <w:fldChar w:fldCharType="begin"/>
-      </w:r>
-      <w:r>
-        <w:instrText xml:space="preserve"> SEQ Figure \* ARABIC </w:instrText>
-      </w:r>
-      <w:r>
-        <w:fldChar w:fldCharType="separate"/>
-      </w:r>
-      <w:r>
-        <w:rPr>
-          <w:noProof/>
-        </w:rPr>
-        <w:t>32</w:t>
-      </w:r>
-      <w:r>
-        <w:fldChar w:fldCharType="end"/>
-      </w:r>
+      <w:fldSimple w:instr=" SEQ Figure \* ARABIC ">
+        <w:r>
+          <w:rPr>
+            <w:noProof/>
+          </w:rPr>
+          <w:t>32</w:t>
+        </w:r>
+      </w:fldSimple>
       <w:r>
         <w:t>: Sparsity study numeric variables dataset 1</w:t>
       </w:r>
@@ -3440,24 +3120,14 @@
       <w:r>
         <w:t xml:space="preserve">Figure </w:t>
       </w:r>
-      <w:r>
-        <w:fldChar w:fldCharType="begin"/>
-      </w:r>
-      <w:r>
-        <w:instrText xml:space="preserve"> SEQ Figure \* ARABIC </w:instrText>
-      </w:r>
-      <w:r>
-        <w:fldChar w:fldCharType="separate"/>
-      </w:r>
-      <w:r>
-        <w:rPr>
-          <w:noProof/>
-        </w:rPr>
-        <w:t>33</w:t>
-      </w:r>
-      <w:r>
-        <w:fldChar w:fldCharType="end"/>
-      </w:r>
+      <w:fldSimple w:instr=" SEQ Figure \* ARABIC ">
+        <w:r>
+          <w:rPr>
+            <w:noProof/>
+          </w:rPr>
+          <w:t>33</w:t>
+        </w:r>
+      </w:fldSimple>
       <w:r>
         <w:t>: Sparsity study symbolic variables dataset 1</w:t>
       </w:r>
@@ -3493,24 +3163,14 @@
       <w:r>
         <w:t xml:space="preserve">Figure </w:t>
       </w:r>
-      <w:r>
-        <w:fldChar w:fldCharType="begin"/>
-      </w:r>
-      <w:r>
-        <w:instrText xml:space="preserve"> SEQ Figure \* ARABIC </w:instrText>
-      </w:r>
-      <w:r>
-        <w:fldChar w:fldCharType="separate"/>
-      </w:r>
-      <w:r>
-        <w:rPr>
-          <w:noProof/>
-        </w:rPr>
-        <w:t>34</w:t>
-      </w:r>
-      <w:r>
-        <w:fldChar w:fldCharType="end"/>
-      </w:r>
+      <w:fldSimple w:instr=" SEQ Figure \* ARABIC ">
+        <w:r>
+          <w:rPr>
+            <w:noProof/>
+          </w:rPr>
+          <w:t>34</w:t>
+        </w:r>
+      </w:fldSimple>
       <w:r>
         <w:t xml:space="preserve"> </w:t>
       </w:r>
@@ -3586,24 +3246,14 @@
       <w:r>
         <w:t xml:space="preserve">Figure </w:t>
       </w:r>
-      <w:r>
-        <w:fldChar w:fldCharType="begin"/>
-      </w:r>
-      <w:r>
-        <w:instrText xml:space="preserve"> SEQ Figure \* ARABIC </w:instrText>
-      </w:r>
-      <w:r>
-        <w:fldChar w:fldCharType="separate"/>
-      </w:r>
-      <w:r>
-        <w:rPr>
-          <w:noProof/>
-        </w:rPr>
-        <w:t>35</w:t>
-      </w:r>
-      <w:r>
-        <w:fldChar w:fldCharType="end"/>
-      </w:r>
+      <w:fldSimple w:instr=" SEQ Figure \* ARABIC ">
+        <w:r>
+          <w:rPr>
+            <w:noProof/>
+          </w:rPr>
+          <w:t>35</w:t>
+        </w:r>
+      </w:fldSimple>
       <w:r>
         <w:t>: sparsity study dataset 2</w:t>
       </w:r>
@@ -3628,24 +3278,14 @@
       <w:r>
         <w:t xml:space="preserve">Figure </w:t>
       </w:r>
-      <w:r>
-        <w:fldChar w:fldCharType="begin"/>
-      </w:r>
-      <w:r>
-        <w:instrText xml:space="preserve"> SEQ Figure \* ARABIC </w:instrText>
-      </w:r>
-      <w:r>
-        <w:fldChar w:fldCharType="separate"/>
-      </w:r>
-      <w:r>
-        <w:rPr>
-          <w:noProof/>
-        </w:rPr>
-        <w:t>36</w:t>
-      </w:r>
-      <w:r>
-        <w:fldChar w:fldCharType="end"/>
-      </w:r>
+      <w:fldSimple w:instr=" SEQ Figure \* ARABIC ">
+        <w:r>
+          <w:rPr>
+            <w:noProof/>
+          </w:rPr>
+          <w:t>36</w:t>
+        </w:r>
+      </w:fldSimple>
       <w:r>
         <w:t xml:space="preserve"> Correlation analysis for dataset 1</w:t>
       </w:r>
@@ -3715,24 +3355,14 @@
       <w:r>
         <w:t xml:space="preserve">Figure </w:t>
       </w:r>
-      <w:r>
-        <w:fldChar w:fldCharType="begin"/>
-      </w:r>
-      <w:r>
-        <w:instrText xml:space="preserve"> SEQ Figure \* ARABIC </w:instrText>
-      </w:r>
-      <w:r>
-        <w:fldChar w:fldCharType="separate"/>
-      </w:r>
-      <w:r>
-        <w:rPr>
-          <w:noProof/>
-        </w:rPr>
-        <w:t>37</w:t>
-      </w:r>
-      <w:r>
-        <w:fldChar w:fldCharType="end"/>
-      </w:r>
+      <w:fldSimple w:instr=" SEQ Figure \* ARABIC ">
+        <w:r>
+          <w:rPr>
+            <w:noProof/>
+          </w:rPr>
+          <w:t>37</w:t>
+        </w:r>
+      </w:fldSimple>
       <w:r>
         <w:t>: correlation analysis dataset 1</w:t>
       </w:r>
@@ -3754,24 +3384,14 @@
       <w:r>
         <w:t xml:space="preserve">Figure </w:t>
       </w:r>
-      <w:r>
-        <w:fldChar w:fldCharType="begin"/>
-      </w:r>
-      <w:r>
-        <w:instrText xml:space="preserve"> SEQ Figure \* ARABIC </w:instrText>
-      </w:r>
-      <w:r>
-        <w:fldChar w:fldCharType="separate"/>
-      </w:r>
-      <w:r>
-        <w:rPr>
-          <w:noProof/>
-        </w:rPr>
-        <w:t>38</w:t>
-      </w:r>
-      <w:r>
-        <w:fldChar w:fldCharType="end"/>
-      </w:r>
+      <w:fldSimple w:instr=" SEQ Figure \* ARABIC ">
+        <w:r>
+          <w:rPr>
+            <w:noProof/>
+          </w:rPr>
+          <w:t>38</w:t>
+        </w:r>
+      </w:fldSimple>
       <w:r>
         <w:t xml:space="preserve"> Correlation analysis for dataset 2</w:t>
       </w:r>
@@ -3820,7 +3440,6 @@
       <w:r>
         <w:t xml:space="preserve">Shall contain all relevant information respecting to the transformation of variables, including </w:t>
       </w:r>
-      <w:proofErr w:type="spellStart"/>
       <w:r>
         <w:rPr>
           <w:i/>
@@ -3828,7 +3447,6 @@
         </w:rPr>
         <w:t>dummification</w:t>
       </w:r>
-      <w:proofErr w:type="spellEnd"/>
       <w:r>
         <w:t>. The list of variables under each one of the transformations</w:t>
       </w:r>
@@ -3952,24 +3570,14 @@
       <w:r>
         <w:t xml:space="preserve">Figure </w:t>
       </w:r>
-      <w:r>
-        <w:fldChar w:fldCharType="begin"/>
-      </w:r>
-      <w:r>
-        <w:instrText xml:space="preserve"> SEQ Figure \* ARABIC </w:instrText>
-      </w:r>
-      <w:r>
-        <w:fldChar w:fldCharType="separate"/>
-      </w:r>
-      <w:r>
-        <w:rPr>
-          <w:noProof/>
-        </w:rPr>
-        <w:t>39</w:t>
-      </w:r>
-      <w:r>
-        <w:fldChar w:fldCharType="end"/>
-      </w:r>
+      <w:fldSimple w:instr=" SEQ Figure \* ARABIC ">
+        <w:r>
+          <w:rPr>
+            <w:noProof/>
+          </w:rPr>
+          <w:t>39</w:t>
+        </w:r>
+      </w:fldSimple>
       <w:r>
         <w:t xml:space="preserve"> Missing values imputation results with different approaches for dataset 1</w:t>
       </w:r>
@@ -3986,24 +3594,14 @@
       <w:r>
         <w:t xml:space="preserve">Figure </w:t>
       </w:r>
-      <w:r>
-        <w:fldChar w:fldCharType="begin"/>
-      </w:r>
-      <w:r>
-        <w:instrText xml:space="preserve"> SEQ Figure \* ARABIC </w:instrText>
-      </w:r>
-      <w:r>
-        <w:fldChar w:fldCharType="separate"/>
-      </w:r>
-      <w:r>
-        <w:rPr>
-          <w:noProof/>
-        </w:rPr>
-        <w:t>40</w:t>
-      </w:r>
-      <w:r>
-        <w:fldChar w:fldCharType="end"/>
-      </w:r>
+      <w:fldSimple w:instr=" SEQ Figure \* ARABIC ">
+        <w:r>
+          <w:rPr>
+            <w:noProof/>
+          </w:rPr>
+          <w:t>40</w:t>
+        </w:r>
+      </w:fldSimple>
       <w:r>
         <w:t xml:space="preserve"> Missing values imputation results with different approaches for dataset 2</w:t>
       </w:r>
@@ -4087,24 +3685,14 @@
       <w:r>
         <w:t xml:space="preserve">Figure </w:t>
       </w:r>
-      <w:r>
-        <w:fldChar w:fldCharType="begin"/>
-      </w:r>
-      <w:r>
-        <w:instrText xml:space="preserve"> SEQ Figure \* ARABIC </w:instrText>
-      </w:r>
-      <w:r>
-        <w:fldChar w:fldCharType="separate"/>
-      </w:r>
-      <w:r>
-        <w:rPr>
-          <w:noProof/>
-        </w:rPr>
-        <w:t>41</w:t>
-      </w:r>
-      <w:r>
-        <w:fldChar w:fldCharType="end"/>
-      </w:r>
+      <w:fldSimple w:instr=" SEQ Figure \* ARABIC ">
+        <w:r>
+          <w:rPr>
+            <w:noProof/>
+          </w:rPr>
+          <w:t>41</w:t>
+        </w:r>
+      </w:fldSimple>
       <w:r>
         <w:t xml:space="preserve"> Outliers imputation results with different approaches for dataset 1</w:t>
       </w:r>
@@ -4121,24 +3709,14 @@
       <w:r>
         <w:t xml:space="preserve">Figure </w:t>
       </w:r>
-      <w:r>
-        <w:fldChar w:fldCharType="begin"/>
-      </w:r>
-      <w:r>
-        <w:instrText xml:space="preserve"> SEQ Figure \* ARABIC </w:instrText>
-      </w:r>
-      <w:r>
-        <w:fldChar w:fldCharType="separate"/>
-      </w:r>
-      <w:r>
-        <w:rPr>
-          <w:noProof/>
-        </w:rPr>
-        <w:t>42</w:t>
-      </w:r>
-      <w:r>
-        <w:fldChar w:fldCharType="end"/>
-      </w:r>
+      <w:fldSimple w:instr=" SEQ Figure \* ARABIC ">
+        <w:r>
+          <w:rPr>
+            <w:noProof/>
+          </w:rPr>
+          <w:t>42</w:t>
+        </w:r>
+      </w:fldSimple>
       <w:r>
         <w:t xml:space="preserve"> Outliers imputation results with different approaches for dataset 2</w:t>
       </w:r>
@@ -4220,24 +3798,14 @@
       <w:r>
         <w:t xml:space="preserve">Figure </w:t>
       </w:r>
-      <w:r>
-        <w:fldChar w:fldCharType="begin"/>
-      </w:r>
-      <w:r>
-        <w:instrText xml:space="preserve"> SEQ Figure \* ARABIC </w:instrText>
-      </w:r>
-      <w:r>
-        <w:fldChar w:fldCharType="separate"/>
-      </w:r>
-      <w:r>
-        <w:rPr>
-          <w:noProof/>
-        </w:rPr>
-        <w:t>43</w:t>
-      </w:r>
-      <w:r>
-        <w:fldChar w:fldCharType="end"/>
-      </w:r>
+      <w:fldSimple w:instr=" SEQ Figure \* ARABIC ">
+        <w:r>
+          <w:rPr>
+            <w:noProof/>
+          </w:rPr>
+          <w:t>43</w:t>
+        </w:r>
+      </w:fldSimple>
       <w:r>
         <w:t xml:space="preserve"> </w:t>
       </w:r>
@@ -4260,24 +3828,14 @@
       <w:r>
         <w:t xml:space="preserve">Figure </w:t>
       </w:r>
-      <w:r>
-        <w:fldChar w:fldCharType="begin"/>
-      </w:r>
-      <w:r>
-        <w:instrText xml:space="preserve"> SEQ Figure \* ARABIC </w:instrText>
-      </w:r>
-      <w:r>
-        <w:fldChar w:fldCharType="separate"/>
-      </w:r>
-      <w:r>
-        <w:rPr>
-          <w:noProof/>
-        </w:rPr>
-        <w:t>44</w:t>
-      </w:r>
-      <w:r>
-        <w:fldChar w:fldCharType="end"/>
-      </w:r>
+      <w:fldSimple w:instr=" SEQ Figure \* ARABIC ">
+        <w:r>
+          <w:rPr>
+            <w:noProof/>
+          </w:rPr>
+          <w:t>44</w:t>
+        </w:r>
+      </w:fldSimple>
       <w:r>
         <w:t xml:space="preserve"> </w:t>
       </w:r>
@@ -4364,24 +3922,14 @@
       <w:r>
         <w:t xml:space="preserve">Figure </w:t>
       </w:r>
-      <w:r>
-        <w:fldChar w:fldCharType="begin"/>
-      </w:r>
-      <w:r>
-        <w:instrText xml:space="preserve"> SEQ Figure \* ARABIC </w:instrText>
-      </w:r>
-      <w:r>
-        <w:fldChar w:fldCharType="separate"/>
-      </w:r>
-      <w:r>
-        <w:rPr>
-          <w:noProof/>
-        </w:rPr>
-        <w:t>45</w:t>
-      </w:r>
-      <w:r>
-        <w:fldChar w:fldCharType="end"/>
-      </w:r>
+      <w:fldSimple w:instr=" SEQ Figure \* ARABIC ">
+        <w:r>
+          <w:rPr>
+            <w:noProof/>
+          </w:rPr>
+          <w:t>45</w:t>
+        </w:r>
+      </w:fldSimple>
       <w:r>
         <w:t xml:space="preserve"> </w:t>
       </w:r>
@@ -4404,24 +3952,14 @@
       <w:r>
         <w:t xml:space="preserve">Figure </w:t>
       </w:r>
-      <w:r>
-        <w:fldChar w:fldCharType="begin"/>
-      </w:r>
-      <w:r>
-        <w:instrText xml:space="preserve"> SEQ Figure \* ARABIC </w:instrText>
-      </w:r>
-      <w:r>
-        <w:fldChar w:fldCharType="separate"/>
-      </w:r>
-      <w:r>
-        <w:rPr>
-          <w:noProof/>
-        </w:rPr>
-        <w:t>46</w:t>
-      </w:r>
-      <w:r>
-        <w:fldChar w:fldCharType="end"/>
-      </w:r>
+      <w:fldSimple w:instr=" SEQ Figure \* ARABIC ">
+        <w:r>
+          <w:rPr>
+            <w:noProof/>
+          </w:rPr>
+          <w:t>46</w:t>
+        </w:r>
+      </w:fldSimple>
       <w:r>
         <w:t xml:space="preserve"> </w:t>
       </w:r>
@@ -4510,24 +4048,14 @@
       <w:r>
         <w:t xml:space="preserve">Figure </w:t>
       </w:r>
-      <w:r>
-        <w:fldChar w:fldCharType="begin"/>
-      </w:r>
-      <w:r>
-        <w:instrText xml:space="preserve"> SEQ Figure \* ARABIC </w:instrText>
-      </w:r>
-      <w:r>
-        <w:fldChar w:fldCharType="separate"/>
-      </w:r>
-      <w:r>
-        <w:rPr>
-          <w:noProof/>
-        </w:rPr>
-        <w:t>47</w:t>
-      </w:r>
-      <w:r>
-        <w:fldChar w:fldCharType="end"/>
-      </w:r>
+      <w:fldSimple w:instr=" SEQ Figure \* ARABIC ">
+        <w:r>
+          <w:rPr>
+            <w:noProof/>
+          </w:rPr>
+          <w:t>47</w:t>
+        </w:r>
+      </w:fldSimple>
       <w:r>
         <w:t xml:space="preserve"> Feature selection of redundant variables results with different parameters for dataset 1</w:t>
       </w:r>
@@ -4544,24 +4072,14 @@
       <w:r>
         <w:t xml:space="preserve">Figure </w:t>
       </w:r>
-      <w:r>
-        <w:fldChar w:fldCharType="begin"/>
-      </w:r>
-      <w:r>
-        <w:instrText xml:space="preserve"> SEQ Figure \* ARABIC </w:instrText>
-      </w:r>
-      <w:r>
-        <w:fldChar w:fldCharType="separate"/>
-      </w:r>
-      <w:r>
-        <w:rPr>
-          <w:noProof/>
-        </w:rPr>
-        <w:t>48</w:t>
-      </w:r>
-      <w:r>
-        <w:fldChar w:fldCharType="end"/>
-      </w:r>
+      <w:fldSimple w:instr=" SEQ Figure \* ARABIC ">
+        <w:r>
+          <w:rPr>
+            <w:noProof/>
+          </w:rPr>
+          <w:t>48</w:t>
+        </w:r>
+      </w:fldSimple>
       <w:r>
         <w:t xml:space="preserve"> Feature selection of redundant variables results with different parameters for dataset 2</w:t>
       </w:r>
@@ -4639,24 +4157,14 @@
       <w:r>
         <w:t xml:space="preserve">Figure </w:t>
       </w:r>
-      <w:r>
-        <w:fldChar w:fldCharType="begin"/>
-      </w:r>
-      <w:r>
-        <w:instrText xml:space="preserve"> SEQ Figure \* ARABIC </w:instrText>
-      </w:r>
-      <w:r>
-        <w:fldChar w:fldCharType="separate"/>
-      </w:r>
-      <w:r>
-        <w:rPr>
-          <w:noProof/>
-        </w:rPr>
-        <w:t>49</w:t>
-      </w:r>
-      <w:r>
-        <w:fldChar w:fldCharType="end"/>
-      </w:r>
+      <w:fldSimple w:instr=" SEQ Figure \* ARABIC ">
+        <w:r>
+          <w:rPr>
+            <w:noProof/>
+          </w:rPr>
+          <w:t>49</w:t>
+        </w:r>
+      </w:fldSimple>
       <w:r>
         <w:t xml:space="preserve"> Principal components analysis and feature extraction results for dataset 1</w:t>
       </w:r>
@@ -4673,24 +4181,14 @@
       <w:r>
         <w:t xml:space="preserve">Figure </w:t>
       </w:r>
-      <w:r>
-        <w:fldChar w:fldCharType="begin"/>
-      </w:r>
-      <w:r>
-        <w:instrText xml:space="preserve"> SEQ Figure \* ARABIC </w:instrText>
-      </w:r>
-      <w:r>
-        <w:fldChar w:fldCharType="separate"/>
-      </w:r>
-      <w:r>
-        <w:rPr>
-          <w:noProof/>
-        </w:rPr>
-        <w:t>50</w:t>
-      </w:r>
-      <w:r>
-        <w:fldChar w:fldCharType="end"/>
-      </w:r>
+      <w:fldSimple w:instr=" SEQ Figure \* ARABIC ">
+        <w:r>
+          <w:rPr>
+            <w:noProof/>
+          </w:rPr>
+          <w:t>50</w:t>
+        </w:r>
+      </w:fldSimple>
       <w:r>
         <w:t xml:space="preserve"> Principal components analysis and feature extraction results for dataset 2</w:t>
       </w:r>
@@ -4792,24 +4290,14 @@
       <w:r>
         <w:t xml:space="preserve">Figure </w:t>
       </w:r>
-      <w:r>
-        <w:fldChar w:fldCharType="begin"/>
-      </w:r>
-      <w:r>
-        <w:instrText xml:space="preserve"> SEQ Figure \* ARABIC </w:instrText>
-      </w:r>
-      <w:r>
-        <w:fldChar w:fldCharType="separate"/>
-      </w:r>
-      <w:r>
-        <w:rPr>
-          <w:noProof/>
-        </w:rPr>
-        <w:t>51</w:t>
-      </w:r>
-      <w:r>
-        <w:fldChar w:fldCharType="end"/>
-      </w:r>
+      <w:fldSimple w:instr=" SEQ Figure \* ARABIC ">
+        <w:r>
+          <w:rPr>
+            <w:noProof/>
+          </w:rPr>
+          <w:t>51</w:t>
+        </w:r>
+      </w:fldSimple>
       <w:r>
         <w:t xml:space="preserve"> Feature generation results for dataset 1</w:t>
       </w:r>
@@ -4826,24 +4314,14 @@
       <w:r>
         <w:t xml:space="preserve">Figure </w:t>
       </w:r>
-      <w:r>
-        <w:fldChar w:fldCharType="begin"/>
-      </w:r>
-      <w:r>
-        <w:instrText xml:space="preserve"> SEQ Figure \* ARABIC </w:instrText>
-      </w:r>
-      <w:r>
-        <w:fldChar w:fldCharType="separate"/>
-      </w:r>
-      <w:r>
-        <w:rPr>
-          <w:noProof/>
-        </w:rPr>
-        <w:t>52</w:t>
-      </w:r>
-      <w:r>
-        <w:fldChar w:fldCharType="end"/>
-      </w:r>
+      <w:fldSimple w:instr=" SEQ Figure \* ARABIC ">
+        <w:r>
+          <w:rPr>
+            <w:noProof/>
+          </w:rPr>
+          <w:t>52</w:t>
+        </w:r>
+      </w:fldSimple>
       <w:r>
         <w:t xml:space="preserve"> Feature generation results for dataset 2</w:t>
       </w:r>
@@ -4985,24 +4463,14 @@
       <w:r>
         <w:t xml:space="preserve">Figure </w:t>
       </w:r>
-      <w:r>
-        <w:fldChar w:fldCharType="begin"/>
-      </w:r>
-      <w:r>
-        <w:instrText xml:space="preserve"> SEQ Figure \* ARABIC </w:instrText>
-      </w:r>
-      <w:r>
-        <w:fldChar w:fldCharType="separate"/>
-      </w:r>
-      <w:r>
-        <w:rPr>
-          <w:noProof/>
-        </w:rPr>
-        <w:t>53</w:t>
-      </w:r>
-      <w:r>
-        <w:fldChar w:fldCharType="end"/>
-      </w:r>
+      <w:fldSimple w:instr=" SEQ Figure \* ARABIC ">
+        <w:r>
+          <w:rPr>
+            <w:noProof/>
+          </w:rPr>
+          <w:t>53</w:t>
+        </w:r>
+      </w:fldSimple>
       <w:r>
         <w:t xml:space="preserve"> Naïve Bayes alternatives comparison for dataset 1</w:t>
       </w:r>
@@ -5019,24 +4487,14 @@
       <w:r>
         <w:t xml:space="preserve">Figure </w:t>
       </w:r>
-      <w:r>
-        <w:fldChar w:fldCharType="begin"/>
-      </w:r>
-      <w:r>
-        <w:instrText xml:space="preserve"> SEQ Figure \* ARABIC </w:instrText>
-      </w:r>
-      <w:r>
-        <w:fldChar w:fldCharType="separate"/>
-      </w:r>
-      <w:r>
-        <w:rPr>
-          <w:noProof/>
-        </w:rPr>
-        <w:t>54</w:t>
-      </w:r>
-      <w:r>
-        <w:fldChar w:fldCharType="end"/>
-      </w:r>
+      <w:fldSimple w:instr=" SEQ Figure \* ARABIC ">
+        <w:r>
+          <w:rPr>
+            <w:noProof/>
+          </w:rPr>
+          <w:t>54</w:t>
+        </w:r>
+      </w:fldSimple>
       <w:r>
         <w:t xml:space="preserve"> Naïve Bayes alternative comparison for dataset 2</w:t>
       </w:r>
@@ -5053,24 +4511,14 @@
       <w:r>
         <w:t xml:space="preserve">Figure </w:t>
       </w:r>
-      <w:r>
-        <w:fldChar w:fldCharType="begin"/>
-      </w:r>
-      <w:r>
-        <w:instrText xml:space="preserve"> SEQ Figure \* ARABIC </w:instrText>
-      </w:r>
-      <w:r>
-        <w:fldChar w:fldCharType="separate"/>
-      </w:r>
-      <w:r>
-        <w:rPr>
-          <w:noProof/>
-        </w:rPr>
-        <w:t>55</w:t>
-      </w:r>
-      <w:r>
-        <w:fldChar w:fldCharType="end"/>
-      </w:r>
+      <w:fldSimple w:instr=" SEQ Figure \* ARABIC ">
+        <w:r>
+          <w:rPr>
+            <w:noProof/>
+          </w:rPr>
+          <w:t>55</w:t>
+        </w:r>
+      </w:fldSimple>
       <w:r>
         <w:t xml:space="preserve"> Naïve Bayes best model results for dataset 1 (left) and dataset 2 (right)</w:t>
       </w:r>
@@ -5180,24 +4628,14 @@
       <w:r>
         <w:t xml:space="preserve">Figure </w:t>
       </w:r>
-      <w:r>
-        <w:fldChar w:fldCharType="begin"/>
-      </w:r>
-      <w:r>
-        <w:instrText xml:space="preserve"> SEQ Figure \* ARABIC </w:instrText>
-      </w:r>
-      <w:r>
-        <w:fldChar w:fldCharType="separate"/>
-      </w:r>
-      <w:r>
-        <w:rPr>
-          <w:noProof/>
-        </w:rPr>
-        <w:t>56</w:t>
-      </w:r>
-      <w:r>
-        <w:fldChar w:fldCharType="end"/>
-      </w:r>
+      <w:fldSimple w:instr=" SEQ Figure \* ARABIC ">
+        <w:r>
+          <w:rPr>
+            <w:noProof/>
+          </w:rPr>
+          <w:t>56</w:t>
+        </w:r>
+      </w:fldSimple>
       <w:r>
         <w:t xml:space="preserve"> KNN different </w:t>
       </w:r>
@@ -5220,24 +4658,14 @@
       <w:r>
         <w:t xml:space="preserve">Figure </w:t>
       </w:r>
-      <w:r>
-        <w:fldChar w:fldCharType="begin"/>
-      </w:r>
-      <w:r>
-        <w:instrText xml:space="preserve"> SEQ Figure \* ARABIC </w:instrText>
-      </w:r>
-      <w:r>
-        <w:fldChar w:fldCharType="separate"/>
-      </w:r>
-      <w:r>
-        <w:rPr>
-          <w:noProof/>
-        </w:rPr>
-        <w:t>57</w:t>
-      </w:r>
-      <w:r>
-        <w:fldChar w:fldCharType="end"/>
-      </w:r>
+      <w:fldSimple w:instr=" SEQ Figure \* ARABIC ">
+        <w:r>
+          <w:rPr>
+            <w:noProof/>
+          </w:rPr>
+          <w:t>57</w:t>
+        </w:r>
+      </w:fldSimple>
       <w:r>
         <w:t xml:space="preserve"> KNN different </w:t>
       </w:r>
@@ -5260,24 +4688,14 @@
       <w:r>
         <w:t xml:space="preserve">Figure </w:t>
       </w:r>
-      <w:r>
-        <w:fldChar w:fldCharType="begin"/>
-      </w:r>
-      <w:r>
-        <w:instrText xml:space="preserve"> SEQ Figure \* ARABIC </w:instrText>
-      </w:r>
-      <w:r>
-        <w:fldChar w:fldCharType="separate"/>
-      </w:r>
-      <w:r>
-        <w:rPr>
-          <w:noProof/>
-        </w:rPr>
-        <w:t>58</w:t>
-      </w:r>
-      <w:r>
-        <w:fldChar w:fldCharType="end"/>
-      </w:r>
+      <w:fldSimple w:instr=" SEQ Figure \* ARABIC ">
+        <w:r>
+          <w:rPr>
+            <w:noProof/>
+          </w:rPr>
+          <w:t>58</w:t>
+        </w:r>
+      </w:fldSimple>
       <w:r>
         <w:t xml:space="preserve"> KNN overfitting analysis for dataset 1 (left) and dataset 2 (right)</w:t>
       </w:r>
@@ -5294,24 +4712,14 @@
       <w:r>
         <w:t xml:space="preserve">Figure </w:t>
       </w:r>
-      <w:r>
-        <w:fldChar w:fldCharType="begin"/>
-      </w:r>
-      <w:r>
-        <w:instrText xml:space="preserve"> SEQ Figure \* ARABIC </w:instrText>
-      </w:r>
-      <w:r>
-        <w:fldChar w:fldCharType="separate"/>
-      </w:r>
-      <w:r>
-        <w:rPr>
-          <w:noProof/>
-        </w:rPr>
-        <w:t>59</w:t>
-      </w:r>
-      <w:r>
-        <w:fldChar w:fldCharType="end"/>
-      </w:r>
+      <w:fldSimple w:instr=" SEQ Figure \* ARABIC ">
+        <w:r>
+          <w:rPr>
+            <w:noProof/>
+          </w:rPr>
+          <w:t>59</w:t>
+        </w:r>
+      </w:fldSimple>
       <w:r>
         <w:t xml:space="preserve"> KNN best model results for dataset 1 (left) and dataset 2 (right)</w:t>
       </w:r>
@@ -5399,24 +4807,14 @@
       <w:r>
         <w:t xml:space="preserve">Figure </w:t>
       </w:r>
-      <w:r>
-        <w:fldChar w:fldCharType="begin"/>
-      </w:r>
-      <w:r>
-        <w:instrText xml:space="preserve"> SEQ Figure \* ARABIC </w:instrText>
-      </w:r>
-      <w:r>
-        <w:fldChar w:fldCharType="separate"/>
-      </w:r>
-      <w:r>
-        <w:rPr>
-          <w:noProof/>
-        </w:rPr>
-        <w:t>60</w:t>
-      </w:r>
-      <w:r>
-        <w:fldChar w:fldCharType="end"/>
-      </w:r>
+      <w:fldSimple w:instr=" SEQ Figure \* ARABIC ">
+        <w:r>
+          <w:rPr>
+            <w:noProof/>
+          </w:rPr>
+          <w:t>60</w:t>
+        </w:r>
+      </w:fldSimple>
       <w:r>
         <w:t xml:space="preserve"> Decision Trees different </w:t>
       </w:r>
@@ -5439,24 +4837,14 @@
       <w:r>
         <w:t xml:space="preserve">Figure </w:t>
       </w:r>
-      <w:r>
-        <w:fldChar w:fldCharType="begin"/>
-      </w:r>
-      <w:r>
-        <w:instrText xml:space="preserve"> SEQ Figure \* ARABIC </w:instrText>
-      </w:r>
-      <w:r>
-        <w:fldChar w:fldCharType="separate"/>
-      </w:r>
-      <w:r>
-        <w:rPr>
-          <w:noProof/>
-        </w:rPr>
-        <w:t>61</w:t>
-      </w:r>
-      <w:r>
-        <w:fldChar w:fldCharType="end"/>
-      </w:r>
+      <w:fldSimple w:instr=" SEQ Figure \* ARABIC ">
+        <w:r>
+          <w:rPr>
+            <w:noProof/>
+          </w:rPr>
+          <w:t>61</w:t>
+        </w:r>
+      </w:fldSimple>
       <w:r>
         <w:t xml:space="preserve"> Decision Trees different </w:t>
       </w:r>
@@ -5479,24 +4867,14 @@
       <w:r>
         <w:t xml:space="preserve">Figure </w:t>
       </w:r>
-      <w:r>
-        <w:fldChar w:fldCharType="begin"/>
-      </w:r>
-      <w:r>
-        <w:instrText xml:space="preserve"> SEQ Figure \* ARABIC </w:instrText>
-      </w:r>
-      <w:r>
-        <w:fldChar w:fldCharType="separate"/>
-      </w:r>
-      <w:r>
-        <w:rPr>
-          <w:noProof/>
-        </w:rPr>
-        <w:t>62</w:t>
-      </w:r>
-      <w:r>
-        <w:fldChar w:fldCharType="end"/>
-      </w:r>
+      <w:fldSimple w:instr=" SEQ Figure \* ARABIC ">
+        <w:r>
+          <w:rPr>
+            <w:noProof/>
+          </w:rPr>
+          <w:t>62</w:t>
+        </w:r>
+      </w:fldSimple>
       <w:r>
         <w:t xml:space="preserve"> Decision Trees overfitting analysis for dataset 1 (left) and dataset 2 (right)</w:t>
       </w:r>
@@ -5513,24 +4891,14 @@
       <w:r>
         <w:t xml:space="preserve">Figure </w:t>
       </w:r>
-      <w:r>
-        <w:fldChar w:fldCharType="begin"/>
-      </w:r>
-      <w:r>
-        <w:instrText xml:space="preserve"> SEQ Figure \* ARABIC </w:instrText>
-      </w:r>
-      <w:r>
-        <w:fldChar w:fldCharType="separate"/>
-      </w:r>
-      <w:r>
-        <w:rPr>
-          <w:noProof/>
-        </w:rPr>
-        <w:t>63</w:t>
-      </w:r>
-      <w:r>
-        <w:fldChar w:fldCharType="end"/>
-      </w:r>
+      <w:fldSimple w:instr=" SEQ Figure \* ARABIC ">
+        <w:r>
+          <w:rPr>
+            <w:noProof/>
+          </w:rPr>
+          <w:t>63</w:t>
+        </w:r>
+      </w:fldSimple>
       <w:r>
         <w:t xml:space="preserve"> Decision trees best model results for dataset 1 (left) and dataset 2 (right)</w:t>
       </w:r>
@@ -5547,24 +4915,14 @@
       <w:r>
         <w:t xml:space="preserve">Figure </w:t>
       </w:r>
-      <w:r>
-        <w:fldChar w:fldCharType="begin"/>
-      </w:r>
-      <w:r>
-        <w:instrText xml:space="preserve"> SEQ Figure \* ARABIC </w:instrText>
-      </w:r>
-      <w:r>
-        <w:fldChar w:fldCharType="separate"/>
-      </w:r>
-      <w:r>
-        <w:rPr>
-          <w:noProof/>
-        </w:rPr>
-        <w:t>64</w:t>
-      </w:r>
-      <w:r>
-        <w:fldChar w:fldCharType="end"/>
-      </w:r>
+      <w:fldSimple w:instr=" SEQ Figure \* ARABIC ">
+        <w:r>
+          <w:rPr>
+            <w:noProof/>
+          </w:rPr>
+          <w:t>64</w:t>
+        </w:r>
+      </w:fldSimple>
       <w:r>
         <w:t xml:space="preserve"> Best tree for dataset 1</w:t>
       </w:r>
@@ -5577,24 +4935,14 @@
       <w:r>
         <w:t xml:space="preserve">Figure </w:t>
       </w:r>
-      <w:r>
-        <w:fldChar w:fldCharType="begin"/>
-      </w:r>
-      <w:r>
-        <w:instrText xml:space="preserve"> SEQ Figure \* ARABIC </w:instrText>
-      </w:r>
-      <w:r>
-        <w:fldChar w:fldCharType="separate"/>
-      </w:r>
-      <w:r>
-        <w:rPr>
-          <w:noProof/>
-        </w:rPr>
-        <w:t>65</w:t>
-      </w:r>
-      <w:r>
-        <w:fldChar w:fldCharType="end"/>
-      </w:r>
+      <w:fldSimple w:instr=" SEQ Figure \* ARABIC ">
+        <w:r>
+          <w:rPr>
+            <w:noProof/>
+          </w:rPr>
+          <w:t>65</w:t>
+        </w:r>
+      </w:fldSimple>
       <w:r>
         <w:t xml:space="preserve"> Best trees for dataset 2</w:t>
       </w:r>
@@ -5677,24 +5025,14 @@
       <w:r>
         <w:t xml:space="preserve">Figure </w:t>
       </w:r>
-      <w:r>
-        <w:fldChar w:fldCharType="begin"/>
-      </w:r>
-      <w:r>
-        <w:instrText xml:space="preserve"> SEQ Figure \* ARABIC </w:instrText>
-      </w:r>
-      <w:r>
-        <w:fldChar w:fldCharType="separate"/>
-      </w:r>
-      <w:r>
-        <w:rPr>
-          <w:noProof/>
-        </w:rPr>
-        <w:t>66</w:t>
-      </w:r>
-      <w:r>
-        <w:fldChar w:fldCharType="end"/>
-      </w:r>
+      <w:fldSimple w:instr=" SEQ Figure \* ARABIC ">
+        <w:r>
+          <w:rPr>
+            <w:noProof/>
+          </w:rPr>
+          <w:t>66</w:t>
+        </w:r>
+      </w:fldSimple>
       <w:r>
         <w:t xml:space="preserve"> Random Forests different </w:t>
       </w:r>
@@ -5717,24 +5055,14 @@
       <w:r>
         <w:t xml:space="preserve">Figure </w:t>
       </w:r>
-      <w:r>
-        <w:fldChar w:fldCharType="begin"/>
-      </w:r>
-      <w:r>
-        <w:instrText xml:space="preserve"> SEQ Figure \* ARABIC </w:instrText>
-      </w:r>
-      <w:r>
-        <w:fldChar w:fldCharType="separate"/>
-      </w:r>
-      <w:r>
-        <w:rPr>
-          <w:noProof/>
-        </w:rPr>
-        <w:t>67</w:t>
-      </w:r>
-      <w:r>
-        <w:fldChar w:fldCharType="end"/>
-      </w:r>
+      <w:fldSimple w:instr=" SEQ Figure \* ARABIC ">
+        <w:r>
+          <w:rPr>
+            <w:noProof/>
+          </w:rPr>
+          <w:t>67</w:t>
+        </w:r>
+      </w:fldSimple>
       <w:r>
         <w:t xml:space="preserve"> Random Forests different </w:t>
       </w:r>
@@ -5757,24 +5085,14 @@
       <w:r>
         <w:t xml:space="preserve">Figure </w:t>
       </w:r>
-      <w:r>
-        <w:fldChar w:fldCharType="begin"/>
-      </w:r>
-      <w:r>
-        <w:instrText xml:space="preserve"> SEQ Figure \* ARABIC </w:instrText>
-      </w:r>
-      <w:r>
-        <w:fldChar w:fldCharType="separate"/>
-      </w:r>
-      <w:r>
-        <w:rPr>
-          <w:noProof/>
-        </w:rPr>
-        <w:t>68</w:t>
-      </w:r>
-      <w:r>
-        <w:fldChar w:fldCharType="end"/>
-      </w:r>
+      <w:fldSimple w:instr=" SEQ Figure \* ARABIC ">
+        <w:r>
+          <w:rPr>
+            <w:noProof/>
+          </w:rPr>
+          <w:t>68</w:t>
+        </w:r>
+      </w:fldSimple>
       <w:r>
         <w:t xml:space="preserve"> Random Forests overfitting analysis for dataset 1 (left) and dataset 2 (right)</w:t>
       </w:r>
@@ -5791,24 +5109,14 @@
       <w:r>
         <w:t xml:space="preserve">Figure </w:t>
       </w:r>
-      <w:r>
-        <w:fldChar w:fldCharType="begin"/>
-      </w:r>
-      <w:r>
-        <w:instrText xml:space="preserve"> SEQ Figure \* ARABIC </w:instrText>
-      </w:r>
-      <w:r>
-        <w:fldChar w:fldCharType="separate"/>
-      </w:r>
-      <w:r>
-        <w:rPr>
-          <w:noProof/>
-        </w:rPr>
-        <w:t>69</w:t>
-      </w:r>
-      <w:r>
-        <w:fldChar w:fldCharType="end"/>
-      </w:r>
+      <w:fldSimple w:instr=" SEQ Figure \* ARABIC ">
+        <w:r>
+          <w:rPr>
+            <w:noProof/>
+          </w:rPr>
+          <w:t>69</w:t>
+        </w:r>
+      </w:fldSimple>
       <w:r>
         <w:t xml:space="preserve"> Random Forests best model results for dataset 1 (left) and dataset 2 (right)</w:t>
       </w:r>
@@ -5825,24 +5133,14 @@
       <w:r>
         <w:t xml:space="preserve">Figure </w:t>
       </w:r>
-      <w:r>
-        <w:fldChar w:fldCharType="begin"/>
-      </w:r>
-      <w:r>
-        <w:instrText xml:space="preserve"> SEQ Figure \* ARABIC </w:instrText>
-      </w:r>
-      <w:r>
-        <w:fldChar w:fldCharType="separate"/>
-      </w:r>
-      <w:r>
-        <w:rPr>
-          <w:noProof/>
-        </w:rPr>
-        <w:t>70</w:t>
-      </w:r>
-      <w:r>
-        <w:fldChar w:fldCharType="end"/>
-      </w:r>
+      <w:fldSimple w:instr=" SEQ Figure \* ARABIC ">
+        <w:r>
+          <w:rPr>
+            <w:noProof/>
+          </w:rPr>
+          <w:t>70</w:t>
+        </w:r>
+      </w:fldSimple>
       <w:r>
         <w:t xml:space="preserve"> Random Forests variables importance for dataset 1 (left) and dataset 2 (right)</w:t>
       </w:r>
@@ -5927,24 +5225,14 @@
       <w:r>
         <w:t xml:space="preserve">Figure </w:t>
       </w:r>
-      <w:r>
-        <w:fldChar w:fldCharType="begin"/>
-      </w:r>
-      <w:r>
-        <w:instrText xml:space="preserve"> SEQ Figure \* ARABIC </w:instrText>
-      </w:r>
-      <w:r>
-        <w:fldChar w:fldCharType="separate"/>
-      </w:r>
-      <w:r>
-        <w:rPr>
-          <w:noProof/>
-        </w:rPr>
-        <w:t>71</w:t>
-      </w:r>
-      <w:r>
-        <w:fldChar w:fldCharType="end"/>
-      </w:r>
+      <w:fldSimple w:instr=" SEQ Figure \* ARABIC ">
+        <w:r>
+          <w:rPr>
+            <w:noProof/>
+          </w:rPr>
+          <w:t>71</w:t>
+        </w:r>
+      </w:fldSimple>
       <w:r>
         <w:t xml:space="preserve"> Gradient boosting different </w:t>
       </w:r>
@@ -5967,24 +5255,14 @@
       <w:r>
         <w:t xml:space="preserve">Figure </w:t>
       </w:r>
-      <w:r>
-        <w:fldChar w:fldCharType="begin"/>
-      </w:r>
-      <w:r>
-        <w:instrText xml:space="preserve"> SEQ Figure \* ARABIC </w:instrText>
-      </w:r>
-      <w:r>
-        <w:fldChar w:fldCharType="separate"/>
-      </w:r>
-      <w:r>
-        <w:rPr>
-          <w:noProof/>
-        </w:rPr>
-        <w:t>72</w:t>
-      </w:r>
-      <w:r>
-        <w:fldChar w:fldCharType="end"/>
-      </w:r>
+      <w:fldSimple w:instr=" SEQ Figure \* ARABIC ">
+        <w:r>
+          <w:rPr>
+            <w:noProof/>
+          </w:rPr>
+          <w:t>72</w:t>
+        </w:r>
+      </w:fldSimple>
       <w:r>
         <w:t xml:space="preserve"> Gradient boosting different </w:t>
       </w:r>
@@ -6008,24 +5286,14 @@
         <w:lastRenderedPageBreak/>
         <w:t xml:space="preserve">Figure </w:t>
       </w:r>
-      <w:r>
-        <w:fldChar w:fldCharType="begin"/>
-      </w:r>
-      <w:r>
-        <w:instrText xml:space="preserve"> SEQ Figure \* ARABIC </w:instrText>
-      </w:r>
-      <w:r>
-        <w:fldChar w:fldCharType="separate"/>
-      </w:r>
-      <w:r>
-        <w:rPr>
-          <w:noProof/>
-        </w:rPr>
-        <w:t>73</w:t>
-      </w:r>
-      <w:r>
-        <w:fldChar w:fldCharType="end"/>
-      </w:r>
+      <w:fldSimple w:instr=" SEQ Figure \* ARABIC ">
+        <w:r>
+          <w:rPr>
+            <w:noProof/>
+          </w:rPr>
+          <w:t>73</w:t>
+        </w:r>
+      </w:fldSimple>
       <w:r>
         <w:t xml:space="preserve"> Gradient boosting overfitting analysis for dataset 1 (left) and dataset 2 (right)</w:t>
       </w:r>
@@ -6042,24 +5310,14 @@
       <w:r>
         <w:t xml:space="preserve">Figure </w:t>
       </w:r>
-      <w:r>
-        <w:fldChar w:fldCharType="begin"/>
-      </w:r>
-      <w:r>
-        <w:instrText xml:space="preserve"> SEQ Figure \* ARABIC </w:instrText>
-      </w:r>
-      <w:r>
-        <w:fldChar w:fldCharType="separate"/>
-      </w:r>
-      <w:r>
-        <w:rPr>
-          <w:noProof/>
-        </w:rPr>
-        <w:t>74</w:t>
-      </w:r>
-      <w:r>
-        <w:fldChar w:fldCharType="end"/>
-      </w:r>
+      <w:fldSimple w:instr=" SEQ Figure \* ARABIC ">
+        <w:r>
+          <w:rPr>
+            <w:noProof/>
+          </w:rPr>
+          <w:t>74</w:t>
+        </w:r>
+      </w:fldSimple>
       <w:r>
         <w:t xml:space="preserve"> Gradient boosting best model results for dataset 1 (left) and dataset 2 (right)</w:t>
       </w:r>
@@ -6076,24 +5334,14 @@
       <w:r>
         <w:t xml:space="preserve">Figure </w:t>
       </w:r>
-      <w:r>
-        <w:fldChar w:fldCharType="begin"/>
-      </w:r>
-      <w:r>
-        <w:instrText xml:space="preserve"> SEQ Figure \* ARABIC </w:instrText>
-      </w:r>
-      <w:r>
-        <w:fldChar w:fldCharType="separate"/>
-      </w:r>
-      <w:r>
-        <w:rPr>
-          <w:noProof/>
-        </w:rPr>
-        <w:t>75</w:t>
-      </w:r>
-      <w:r>
-        <w:fldChar w:fldCharType="end"/>
-      </w:r>
+      <w:fldSimple w:instr=" SEQ Figure \* ARABIC ">
+        <w:r>
+          <w:rPr>
+            <w:noProof/>
+          </w:rPr>
+          <w:t>75</w:t>
+        </w:r>
+      </w:fldSimple>
       <w:r>
         <w:t xml:space="preserve"> Gradient boosting variables importance for dataset 1 (left) and dataset 2 (right)</w:t>
       </w:r>
@@ -6103,13 +5351,8 @@
         <w:pStyle w:val="Heading2"/>
       </w:pPr>
       <w:r>
-        <w:t xml:space="preserve">Multi-Layer </w:t>
-      </w:r>
-      <w:proofErr w:type="spellStart"/>
-      <w:r>
-        <w:t>Perceptrons</w:t>
-      </w:r>
-      <w:proofErr w:type="spellEnd"/>
+        <w:t>Multi-Layer Perceptrons</w:t>
+      </w:r>
     </w:p>
     <w:p>
       <w:pPr>
@@ -6144,29 +5387,13 @@
         <w:t>overfitting</w:t>
       </w:r>
       <w:r>
-        <w:t xml:space="preserve"> phenomenon, studying the conditions under which models face it. In particular by </w:t>
-      </w:r>
-      <w:proofErr w:type="spellStart"/>
-      <w:r>
-        <w:t>analysing</w:t>
-      </w:r>
-      <w:proofErr w:type="spellEnd"/>
-      <w:r>
-        <w:t xml:space="preserve"> the </w:t>
-      </w:r>
-      <w:proofErr w:type="spellStart"/>
+        <w:t xml:space="preserve"> phenomenon, studying the conditions under which models face it. In particular by analysing the </w:t>
+      </w:r>
       <w:r>
         <w:rPr>
           <w:rFonts w:ascii="Courier New" w:hAnsi="Courier New" w:cs="Courier New"/>
         </w:rPr>
-        <w:t>loss_curve</w:t>
-      </w:r>
-      <w:proofErr w:type="spellEnd"/>
-      <w:r>
-        <w:rPr>
-          <w:rFonts w:ascii="Courier New" w:hAnsi="Courier New" w:cs="Courier New"/>
-        </w:rPr>
-        <w:t>_</w:t>
+        <w:t>loss_curve_</w:t>
       </w:r>
       <w:r>
         <w:t xml:space="preserve"> available at the end of each train. Shall be used to present the evaluation of the best model achieved. </w:t>
@@ -6205,24 +5432,14 @@
       <w:r>
         <w:t xml:space="preserve">Figure </w:t>
       </w:r>
-      <w:r>
-        <w:fldChar w:fldCharType="begin"/>
-      </w:r>
-      <w:r>
-        <w:instrText xml:space="preserve"> SEQ Figure \* ARABIC </w:instrText>
-      </w:r>
-      <w:r>
-        <w:fldChar w:fldCharType="separate"/>
-      </w:r>
-      <w:r>
-        <w:rPr>
-          <w:noProof/>
-        </w:rPr>
-        <w:t>76</w:t>
-      </w:r>
-      <w:r>
-        <w:fldChar w:fldCharType="end"/>
-      </w:r>
+      <w:fldSimple w:instr=" SEQ Figure \* ARABIC ">
+        <w:r>
+          <w:rPr>
+            <w:noProof/>
+          </w:rPr>
+          <w:t>76</w:t>
+        </w:r>
+      </w:fldSimple>
       <w:r>
         <w:t xml:space="preserve"> MLP different </w:t>
       </w:r>
@@ -6245,24 +5462,14 @@
       <w:r>
         <w:t xml:space="preserve">Figure </w:t>
       </w:r>
-      <w:r>
-        <w:fldChar w:fldCharType="begin"/>
-      </w:r>
-      <w:r>
-        <w:instrText xml:space="preserve"> SEQ Figure \* ARABIC </w:instrText>
-      </w:r>
-      <w:r>
-        <w:fldChar w:fldCharType="separate"/>
-      </w:r>
-      <w:r>
-        <w:rPr>
-          <w:noProof/>
-        </w:rPr>
-        <w:t>77</w:t>
-      </w:r>
-      <w:r>
-        <w:fldChar w:fldCharType="end"/>
-      </w:r>
+      <w:fldSimple w:instr=" SEQ Figure \* ARABIC ">
+        <w:r>
+          <w:rPr>
+            <w:noProof/>
+          </w:rPr>
+          <w:t>77</w:t>
+        </w:r>
+      </w:fldSimple>
       <w:r>
         <w:t xml:space="preserve"> MLP different </w:t>
       </w:r>
@@ -6285,24 +5492,14 @@
       <w:r>
         <w:t xml:space="preserve">Figure </w:t>
       </w:r>
-      <w:r>
-        <w:fldChar w:fldCharType="begin"/>
-      </w:r>
-      <w:r>
-        <w:instrText xml:space="preserve"> SEQ Figure \* ARABIC </w:instrText>
-      </w:r>
-      <w:r>
-        <w:fldChar w:fldCharType="separate"/>
-      </w:r>
-      <w:r>
-        <w:rPr>
-          <w:noProof/>
-        </w:rPr>
-        <w:t>78</w:t>
-      </w:r>
-      <w:r>
-        <w:fldChar w:fldCharType="end"/>
-      </w:r>
+      <w:fldSimple w:instr=" SEQ Figure \* ARABIC ">
+        <w:r>
+          <w:rPr>
+            <w:noProof/>
+          </w:rPr>
+          <w:t>78</w:t>
+        </w:r>
+      </w:fldSimple>
       <w:r>
         <w:t xml:space="preserve"> MLP overfitting analysis for dataset 1 (left) and dataset 2 (right)</w:t>
       </w:r>
@@ -6319,24 +5516,14 @@
       <w:r>
         <w:t xml:space="preserve">Figure </w:t>
       </w:r>
-      <w:r>
-        <w:fldChar w:fldCharType="begin"/>
-      </w:r>
-      <w:r>
-        <w:instrText xml:space="preserve"> SEQ Figure \* ARABIC </w:instrText>
-      </w:r>
-      <w:r>
-        <w:fldChar w:fldCharType="separate"/>
-      </w:r>
-      <w:r>
-        <w:rPr>
-          <w:noProof/>
-        </w:rPr>
-        <w:t>79</w:t>
-      </w:r>
-      <w:r>
-        <w:fldChar w:fldCharType="end"/>
-      </w:r>
+      <w:fldSimple w:instr=" SEQ Figure \* ARABIC ">
+        <w:r>
+          <w:rPr>
+            <w:noProof/>
+          </w:rPr>
+          <w:t>79</w:t>
+        </w:r>
+      </w:fldSimple>
       <w:r>
         <w:t xml:space="preserve"> Loss curves analysis for dataset 1 (left) and dataset 2 (right)</w:t>
       </w:r>
@@ -6353,24 +5540,14 @@
       <w:r>
         <w:t xml:space="preserve">Figure </w:t>
       </w:r>
-      <w:r>
-        <w:fldChar w:fldCharType="begin"/>
-      </w:r>
-      <w:r>
-        <w:instrText xml:space="preserve"> SEQ Figure \* ARABIC </w:instrText>
-      </w:r>
-      <w:r>
-        <w:fldChar w:fldCharType="separate"/>
-      </w:r>
-      <w:r>
-        <w:rPr>
-          <w:noProof/>
-        </w:rPr>
-        <w:t>80</w:t>
-      </w:r>
-      <w:r>
-        <w:fldChar w:fldCharType="end"/>
-      </w:r>
+      <w:fldSimple w:instr=" SEQ Figure \* ARABIC ">
+        <w:r>
+          <w:rPr>
+            <w:noProof/>
+          </w:rPr>
+          <w:t>80</w:t>
+        </w:r>
+      </w:fldSimple>
       <w:r>
         <w:t xml:space="preserve"> MLP best model results for dataset 1 (left) and dataset 2 (right)</w:t>
       </w:r>
@@ -6535,24 +5712,14 @@
       <w:r>
         <w:t xml:space="preserve">Figure </w:t>
       </w:r>
-      <w:r>
-        <w:fldChar w:fldCharType="begin"/>
-      </w:r>
-      <w:r>
-        <w:instrText xml:space="preserve"> SEQ Figure \* ARABIC </w:instrText>
-      </w:r>
-      <w:r>
-        <w:fldChar w:fldCharType="separate"/>
-      </w:r>
-      <w:r>
-        <w:rPr>
-          <w:noProof/>
-        </w:rPr>
-        <w:t>81</w:t>
-      </w:r>
-      <w:r>
-        <w:fldChar w:fldCharType="end"/>
-      </w:r>
+      <w:fldSimple w:instr=" SEQ Figure \* ARABIC ">
+        <w:r>
+          <w:rPr>
+            <w:noProof/>
+          </w:rPr>
+          <w:t>81</w:t>
+        </w:r>
+      </w:fldSimple>
       <w:r>
         <w:t xml:space="preserve"> Time series 1 at the most granular detail</w:t>
       </w:r>
@@ -6569,24 +5736,14 @@
       <w:r>
         <w:t xml:space="preserve">Figure </w:t>
       </w:r>
-      <w:r>
-        <w:fldChar w:fldCharType="begin"/>
-      </w:r>
-      <w:r>
-        <w:instrText xml:space="preserve"> SEQ Figure \* ARABIC </w:instrText>
-      </w:r>
-      <w:r>
-        <w:fldChar w:fldCharType="separate"/>
-      </w:r>
-      <w:r>
-        <w:rPr>
-          <w:noProof/>
-        </w:rPr>
-        <w:t>82</w:t>
-      </w:r>
-      <w:r>
-        <w:fldChar w:fldCharType="end"/>
-      </w:r>
+      <w:fldSimple w:instr=" SEQ Figure \* ARABIC ">
+        <w:r>
+          <w:rPr>
+            <w:noProof/>
+          </w:rPr>
+          <w:t>82</w:t>
+        </w:r>
+      </w:fldSimple>
       <w:r>
         <w:t xml:space="preserve"> Time series 1 at the second chosen granularity</w:t>
       </w:r>
@@ -6603,24 +5760,14 @@
       <w:r>
         <w:t xml:space="preserve">Figure </w:t>
       </w:r>
-      <w:r>
-        <w:fldChar w:fldCharType="begin"/>
-      </w:r>
-      <w:r>
-        <w:instrText xml:space="preserve"> SEQ Figure \* ARABIC </w:instrText>
-      </w:r>
-      <w:r>
-        <w:fldChar w:fldCharType="separate"/>
-      </w:r>
-      <w:r>
-        <w:rPr>
-          <w:noProof/>
-        </w:rPr>
-        <w:t>83</w:t>
-      </w:r>
-      <w:r>
-        <w:fldChar w:fldCharType="end"/>
-      </w:r>
+      <w:fldSimple w:instr=" SEQ Figure \* ARABIC ">
+        <w:r>
+          <w:rPr>
+            <w:noProof/>
+          </w:rPr>
+          <w:t>83</w:t>
+        </w:r>
+      </w:fldSimple>
       <w:r>
         <w:t xml:space="preserve"> Time series 1 at the third chosen granularity</w:t>
       </w:r>
@@ -6637,24 +5784,14 @@
       <w:r>
         <w:t xml:space="preserve">Figure </w:t>
       </w:r>
-      <w:r>
-        <w:fldChar w:fldCharType="begin"/>
-      </w:r>
-      <w:r>
-        <w:instrText xml:space="preserve"> SEQ Figure \* ARABIC </w:instrText>
-      </w:r>
-      <w:r>
-        <w:fldChar w:fldCharType="separate"/>
-      </w:r>
-      <w:r>
-        <w:rPr>
-          <w:noProof/>
-        </w:rPr>
-        <w:t>84</w:t>
-      </w:r>
-      <w:r>
-        <w:fldChar w:fldCharType="end"/>
-      </w:r>
+      <w:fldSimple w:instr=" SEQ Figure \* ARABIC ">
+        <w:r>
+          <w:rPr>
+            <w:noProof/>
+          </w:rPr>
+          <w:t>84</w:t>
+        </w:r>
+      </w:fldSimple>
       <w:r>
         <w:t xml:space="preserve"> Time series 2 at the most granular detail</w:t>
       </w:r>
@@ -6671,24 +5808,14 @@
       <w:r>
         <w:t xml:space="preserve">Figure </w:t>
       </w:r>
-      <w:r>
-        <w:fldChar w:fldCharType="begin"/>
-      </w:r>
-      <w:r>
-        <w:instrText xml:space="preserve"> SEQ Figure \* ARABIC </w:instrText>
-      </w:r>
-      <w:r>
-        <w:fldChar w:fldCharType="separate"/>
-      </w:r>
-      <w:r>
-        <w:rPr>
-          <w:noProof/>
-        </w:rPr>
-        <w:t>85</w:t>
-      </w:r>
-      <w:r>
-        <w:fldChar w:fldCharType="end"/>
-      </w:r>
+      <w:fldSimple w:instr=" SEQ Figure \* ARABIC ">
+        <w:r>
+          <w:rPr>
+            <w:noProof/>
+          </w:rPr>
+          <w:t>85</w:t>
+        </w:r>
+      </w:fldSimple>
       <w:r>
         <w:t xml:space="preserve"> Time series 2 at the second chosen granularity</w:t>
       </w:r>
@@ -6705,24 +5832,14 @@
       <w:r>
         <w:t xml:space="preserve">Figure </w:t>
       </w:r>
-      <w:r>
-        <w:fldChar w:fldCharType="begin"/>
-      </w:r>
-      <w:r>
-        <w:instrText xml:space="preserve"> SEQ Figure \* ARABIC </w:instrText>
-      </w:r>
-      <w:r>
-        <w:fldChar w:fldCharType="separate"/>
-      </w:r>
-      <w:r>
-        <w:rPr>
-          <w:noProof/>
-        </w:rPr>
-        <w:t>86</w:t>
-      </w:r>
-      <w:r>
-        <w:fldChar w:fldCharType="end"/>
-      </w:r>
+      <w:fldSimple w:instr=" SEQ Figure \* ARABIC ">
+        <w:r>
+          <w:rPr>
+            <w:noProof/>
+          </w:rPr>
+          <w:t>86</w:t>
+        </w:r>
+      </w:fldSimple>
       <w:r>
         <w:t xml:space="preserve"> Time series 2 at the third chosen granularity</w:t>
       </w:r>
@@ -6785,24 +5902,14 @@
       <w:r>
         <w:t xml:space="preserve">Figure </w:t>
       </w:r>
-      <w:r>
-        <w:fldChar w:fldCharType="begin"/>
-      </w:r>
-      <w:r>
-        <w:instrText xml:space="preserve"> SEQ Figure \* ARABIC </w:instrText>
-      </w:r>
-      <w:r>
-        <w:fldChar w:fldCharType="separate"/>
-      </w:r>
-      <w:r>
-        <w:rPr>
-          <w:noProof/>
-        </w:rPr>
-        <w:t>87</w:t>
-      </w:r>
-      <w:r>
-        <w:fldChar w:fldCharType="end"/>
-      </w:r>
+      <w:fldSimple w:instr=" SEQ Figure \* ARABIC ">
+        <w:r>
+          <w:rPr>
+            <w:noProof/>
+          </w:rPr>
+          <w:t>87</w:t>
+        </w:r>
+      </w:fldSimple>
       <w:r>
         <w:t xml:space="preserve"> Boxplot(s) for time series 1</w:t>
       </w:r>
@@ -6819,24 +5926,14 @@
       <w:r>
         <w:t xml:space="preserve">Figure </w:t>
       </w:r>
-      <w:r>
-        <w:fldChar w:fldCharType="begin"/>
-      </w:r>
-      <w:r>
-        <w:instrText xml:space="preserve"> SEQ Figure \* ARABIC </w:instrText>
-      </w:r>
-      <w:r>
-        <w:fldChar w:fldCharType="separate"/>
-      </w:r>
-      <w:r>
-        <w:rPr>
-          <w:noProof/>
-        </w:rPr>
-        <w:t>88</w:t>
-      </w:r>
-      <w:r>
-        <w:fldChar w:fldCharType="end"/>
-      </w:r>
+      <w:fldSimple w:instr=" SEQ Figure \* ARABIC ">
+        <w:r>
+          <w:rPr>
+            <w:noProof/>
+          </w:rPr>
+          <w:t>88</w:t>
+        </w:r>
+      </w:fldSimple>
       <w:r>
         <w:t xml:space="preserve"> Boxplot(s) for time series 2</w:t>
       </w:r>
@@ -6853,24 +5950,14 @@
       <w:r>
         <w:t xml:space="preserve">Figure </w:t>
       </w:r>
-      <w:r>
-        <w:fldChar w:fldCharType="begin"/>
-      </w:r>
-      <w:r>
-        <w:instrText xml:space="preserve"> SEQ Figure \* ARABIC </w:instrText>
-      </w:r>
-      <w:r>
-        <w:fldChar w:fldCharType="separate"/>
-      </w:r>
-      <w:r>
-        <w:rPr>
-          <w:noProof/>
-        </w:rPr>
-        <w:t>89</w:t>
-      </w:r>
-      <w:r>
-        <w:fldChar w:fldCharType="end"/>
-      </w:r>
+      <w:fldSimple w:instr=" SEQ Figure \* ARABIC ">
+        <w:r>
+          <w:rPr>
+            <w:noProof/>
+          </w:rPr>
+          <w:t>89</w:t>
+        </w:r>
+      </w:fldSimple>
       <w:r>
         <w:t xml:space="preserve"> Histogram(s) for time series 1</w:t>
       </w:r>
@@ -6887,24 +5974,14 @@
       <w:r>
         <w:t xml:space="preserve">Figure </w:t>
       </w:r>
-      <w:r>
-        <w:fldChar w:fldCharType="begin"/>
-      </w:r>
-      <w:r>
-        <w:instrText xml:space="preserve"> SEQ Figure \* ARABIC </w:instrText>
-      </w:r>
-      <w:r>
-        <w:fldChar w:fldCharType="separate"/>
-      </w:r>
-      <w:r>
-        <w:rPr>
-          <w:noProof/>
-        </w:rPr>
-        <w:t>90</w:t>
-      </w:r>
-      <w:r>
-        <w:fldChar w:fldCharType="end"/>
-      </w:r>
+      <w:fldSimple w:instr=" SEQ Figure \* ARABIC ">
+        <w:r>
+          <w:rPr>
+            <w:noProof/>
+          </w:rPr>
+          <w:t>90</w:t>
+        </w:r>
+      </w:fldSimple>
       <w:r>
         <w:t xml:space="preserve"> Histogram(s) for time series 2</w:t>
       </w:r>
@@ -6921,24 +5998,14 @@
       <w:r>
         <w:t xml:space="preserve">Figure </w:t>
       </w:r>
-      <w:r>
-        <w:fldChar w:fldCharType="begin"/>
-      </w:r>
-      <w:r>
-        <w:instrText xml:space="preserve"> SEQ Figure \* ARABIC </w:instrText>
-      </w:r>
-      <w:r>
-        <w:fldChar w:fldCharType="separate"/>
-      </w:r>
-      <w:r>
-        <w:rPr>
-          <w:noProof/>
-        </w:rPr>
-        <w:t>91</w:t>
-      </w:r>
-      <w:r>
-        <w:fldChar w:fldCharType="end"/>
-      </w:r>
+      <w:fldSimple w:instr=" SEQ Figure \* ARABIC ">
+        <w:r>
+          <w:rPr>
+            <w:noProof/>
+          </w:rPr>
+          <w:t>91</w:t>
+        </w:r>
+      </w:fldSimple>
       <w:r>
         <w:t xml:space="preserve"> Stationarity study for time series 1</w:t>
       </w:r>
@@ -6955,24 +6022,14 @@
       <w:r>
         <w:t xml:space="preserve">Figure </w:t>
       </w:r>
-      <w:r>
-        <w:fldChar w:fldCharType="begin"/>
-      </w:r>
-      <w:r>
-        <w:instrText xml:space="preserve"> SEQ Figure \* ARABIC </w:instrText>
-      </w:r>
-      <w:r>
-        <w:fldChar w:fldCharType="separate"/>
-      </w:r>
-      <w:r>
-        <w:rPr>
-          <w:noProof/>
-        </w:rPr>
-        <w:t>92</w:t>
-      </w:r>
-      <w:r>
-        <w:fldChar w:fldCharType="end"/>
-      </w:r>
+      <w:fldSimple w:instr=" SEQ Figure \* ARABIC ">
+        <w:r>
+          <w:rPr>
+            <w:noProof/>
+          </w:rPr>
+          <w:t>92</w:t>
+        </w:r>
+      </w:fldSimple>
       <w:r>
         <w:t xml:space="preserve"> Stationarity study for time series 2</w:t>
       </w:r>
@@ -7048,24 +6105,14 @@
       <w:r>
         <w:t xml:space="preserve">Figure </w:t>
       </w:r>
-      <w:r>
-        <w:fldChar w:fldCharType="begin"/>
-      </w:r>
-      <w:r>
-        <w:instrText xml:space="preserve"> SEQ Figure \* ARABIC </w:instrText>
-      </w:r>
-      <w:r>
-        <w:fldChar w:fldCharType="separate"/>
-      </w:r>
-      <w:r>
-        <w:rPr>
-          <w:noProof/>
-        </w:rPr>
-        <w:t>93</w:t>
-      </w:r>
-      <w:r>
-        <w:fldChar w:fldCharType="end"/>
-      </w:r>
+      <w:fldSimple w:instr=" SEQ Figure \* ARABIC ">
+        <w:r>
+          <w:rPr>
+            <w:noProof/>
+          </w:rPr>
+          <w:t>93</w:t>
+        </w:r>
+      </w:fldSimple>
       <w:r>
         <w:t xml:space="preserve"> </w:t>
       </w:r>
@@ -7094,24 +6141,14 @@
       <w:r>
         <w:t xml:space="preserve">Figure </w:t>
       </w:r>
-      <w:r>
-        <w:fldChar w:fldCharType="begin"/>
-      </w:r>
-      <w:r>
-        <w:instrText xml:space="preserve"> SEQ Figure \* ARABIC </w:instrText>
-      </w:r>
-      <w:r>
-        <w:fldChar w:fldCharType="separate"/>
-      </w:r>
-      <w:r>
-        <w:rPr>
-          <w:noProof/>
-        </w:rPr>
-        <w:t>94</w:t>
-      </w:r>
-      <w:r>
-        <w:fldChar w:fldCharType="end"/>
-      </w:r>
+      <w:fldSimple w:instr=" SEQ Figure \* ARABIC ">
+        <w:r>
+          <w:rPr>
+            <w:noProof/>
+          </w:rPr>
+          <w:t>94</w:t>
+        </w:r>
+      </w:fldSimple>
       <w:r>
         <w:t xml:space="preserve"> </w:t>
       </w:r>
@@ -7146,24 +6183,14 @@
       <w:r>
         <w:t xml:space="preserve">Figure </w:t>
       </w:r>
-      <w:r>
-        <w:fldChar w:fldCharType="begin"/>
-      </w:r>
-      <w:r>
-        <w:instrText xml:space="preserve"> SEQ Figure \* ARABIC </w:instrText>
-      </w:r>
-      <w:r>
-        <w:fldChar w:fldCharType="separate"/>
-      </w:r>
-      <w:r>
-        <w:rPr>
-          <w:noProof/>
-        </w:rPr>
-        <w:t>95</w:t>
-      </w:r>
-      <w:r>
-        <w:fldChar w:fldCharType="end"/>
-      </w:r>
+      <w:fldSimple w:instr=" SEQ Figure \* ARABIC ">
+        <w:r>
+          <w:rPr>
+            <w:noProof/>
+          </w:rPr>
+          <w:t>95</w:t>
+        </w:r>
+      </w:fldSimple>
       <w:r>
         <w:t xml:space="preserve"> </w:t>
       </w:r>
@@ -7192,24 +6219,14 @@
       <w:r>
         <w:t xml:space="preserve">Figure </w:t>
       </w:r>
-      <w:r>
-        <w:fldChar w:fldCharType="begin"/>
-      </w:r>
-      <w:r>
-        <w:instrText xml:space="preserve"> SEQ Figure \* ARABIC </w:instrText>
-      </w:r>
-      <w:r>
-        <w:fldChar w:fldCharType="separate"/>
-      </w:r>
-      <w:r>
-        <w:rPr>
-          <w:noProof/>
-        </w:rPr>
-        <w:t>96</w:t>
-      </w:r>
-      <w:r>
-        <w:fldChar w:fldCharType="end"/>
-      </w:r>
+      <w:fldSimple w:instr=" SEQ Figure \* ARABIC ">
+        <w:r>
+          <w:rPr>
+            <w:noProof/>
+          </w:rPr>
+          <w:t>96</w:t>
+        </w:r>
+      </w:fldSimple>
       <w:r>
         <w:t xml:space="preserve"> </w:t>
       </w:r>
@@ -7292,24 +6309,14 @@
       <w:r>
         <w:t xml:space="preserve">Figure </w:t>
       </w:r>
-      <w:r>
-        <w:fldChar w:fldCharType="begin"/>
-      </w:r>
-      <w:r>
-        <w:instrText xml:space="preserve"> SEQ Figure \* ARABIC </w:instrText>
-      </w:r>
-      <w:r>
-        <w:fldChar w:fldCharType="separate"/>
-      </w:r>
-      <w:r>
-        <w:rPr>
-          <w:noProof/>
-        </w:rPr>
-        <w:t>97</w:t>
-      </w:r>
-      <w:r>
-        <w:fldChar w:fldCharType="end"/>
-      </w:r>
+      <w:fldSimple w:instr=" SEQ Figure \* ARABIC ">
+        <w:r>
+          <w:rPr>
+            <w:noProof/>
+          </w:rPr>
+          <w:t>97</w:t>
+        </w:r>
+      </w:fldSimple>
       <w:r>
         <w:t xml:space="preserve"> </w:t>
       </w:r>
@@ -7341,24 +6348,14 @@
       <w:r>
         <w:t xml:space="preserve">Figure </w:t>
       </w:r>
-      <w:r>
-        <w:fldChar w:fldCharType="begin"/>
-      </w:r>
-      <w:r>
-        <w:instrText xml:space="preserve"> SEQ Figure \* ARABIC </w:instrText>
-      </w:r>
-      <w:r>
-        <w:fldChar w:fldCharType="separate"/>
-      </w:r>
-      <w:r>
-        <w:rPr>
-          <w:noProof/>
-        </w:rPr>
-        <w:t>98</w:t>
-      </w:r>
-      <w:r>
-        <w:fldChar w:fldCharType="end"/>
-      </w:r>
+      <w:fldSimple w:instr=" SEQ Figure \* ARABIC ">
+        <w:r>
+          <w:rPr>
+            <w:noProof/>
+          </w:rPr>
+          <w:t>98</w:t>
+        </w:r>
+      </w:fldSimple>
       <w:r>
         <w:t xml:space="preserve"> </w:t>
       </w:r>
@@ -7396,24 +6393,14 @@
       <w:r>
         <w:t xml:space="preserve">Figure </w:t>
       </w:r>
-      <w:r>
-        <w:fldChar w:fldCharType="begin"/>
-      </w:r>
-      <w:r>
-        <w:instrText xml:space="preserve"> SEQ Figure \* ARABIC </w:instrText>
-      </w:r>
-      <w:r>
-        <w:fldChar w:fldCharType="separate"/>
-      </w:r>
-      <w:r>
-        <w:rPr>
-          <w:noProof/>
-        </w:rPr>
-        <w:t>99</w:t>
-      </w:r>
-      <w:r>
-        <w:fldChar w:fldCharType="end"/>
-      </w:r>
+      <w:fldSimple w:instr=" SEQ Figure \* ARABIC ">
+        <w:r>
+          <w:rPr>
+            <w:noProof/>
+          </w:rPr>
+          <w:t>99</w:t>
+        </w:r>
+      </w:fldSimple>
       <w:r>
         <w:t xml:space="preserve"> </w:t>
       </w:r>
@@ -7445,24 +6432,14 @@
       <w:r>
         <w:t xml:space="preserve">Figure </w:t>
       </w:r>
-      <w:r>
-        <w:fldChar w:fldCharType="begin"/>
-      </w:r>
-      <w:r>
-        <w:instrText xml:space="preserve"> SEQ Figure \* ARABIC </w:instrText>
-      </w:r>
-      <w:r>
-        <w:fldChar w:fldCharType="separate"/>
-      </w:r>
-      <w:r>
-        <w:rPr>
-          <w:noProof/>
-        </w:rPr>
-        <w:t>100</w:t>
-      </w:r>
-      <w:r>
-        <w:fldChar w:fldCharType="end"/>
-      </w:r>
+      <w:fldSimple w:instr=" SEQ Figure \* ARABIC ">
+        <w:r>
+          <w:rPr>
+            <w:noProof/>
+          </w:rPr>
+          <w:t>100</w:t>
+        </w:r>
+      </w:fldSimple>
       <w:r>
         <w:t xml:space="preserve"> </w:t>
       </w:r>
@@ -7548,24 +6525,14 @@
       <w:r>
         <w:t xml:space="preserve">Figure </w:t>
       </w:r>
-      <w:r>
-        <w:fldChar w:fldCharType="begin"/>
-      </w:r>
-      <w:r>
-        <w:instrText xml:space="preserve"> SEQ Figure \* ARABIC </w:instrText>
-      </w:r>
-      <w:r>
-        <w:fldChar w:fldCharType="separate"/>
-      </w:r>
-      <w:r>
-        <w:rPr>
-          <w:noProof/>
-        </w:rPr>
-        <w:t>101</w:t>
-      </w:r>
-      <w:r>
-        <w:fldChar w:fldCharType="end"/>
-      </w:r>
+      <w:fldSimple w:instr=" SEQ Figure \* ARABIC ">
+        <w:r>
+          <w:rPr>
+            <w:noProof/>
+          </w:rPr>
+          <w:t>101</w:t>
+        </w:r>
+      </w:fldSimple>
       <w:r>
         <w:t xml:space="preserve"> </w:t>
       </w:r>
@@ -7588,24 +6555,14 @@
       <w:r>
         <w:t xml:space="preserve">Figure </w:t>
       </w:r>
-      <w:r>
-        <w:fldChar w:fldCharType="begin"/>
-      </w:r>
-      <w:r>
-        <w:instrText xml:space="preserve"> SEQ Figure \* ARABIC </w:instrText>
-      </w:r>
-      <w:r>
-        <w:fldChar w:fldCharType="separate"/>
-      </w:r>
-      <w:r>
-        <w:rPr>
-          <w:noProof/>
-        </w:rPr>
-        <w:t>102</w:t>
-      </w:r>
-      <w:r>
-        <w:fldChar w:fldCharType="end"/>
-      </w:r>
+      <w:fldSimple w:instr=" SEQ Figure \* ARABIC ">
+        <w:r>
+          <w:rPr>
+            <w:noProof/>
+          </w:rPr>
+          <w:t>102</w:t>
+        </w:r>
+      </w:fldSimple>
       <w:r>
         <w:t xml:space="preserve"> </w:t>
       </w:r>
@@ -7634,24 +6591,14 @@
       <w:r>
         <w:t xml:space="preserve">Figure </w:t>
       </w:r>
-      <w:r>
-        <w:fldChar w:fldCharType="begin"/>
-      </w:r>
-      <w:r>
-        <w:instrText xml:space="preserve"> SEQ Figure \* ARABIC </w:instrText>
-      </w:r>
-      <w:r>
-        <w:fldChar w:fldCharType="separate"/>
-      </w:r>
-      <w:r>
-        <w:rPr>
-          <w:noProof/>
-        </w:rPr>
-        <w:t>103</w:t>
-      </w:r>
-      <w:r>
-        <w:fldChar w:fldCharType="end"/>
-      </w:r>
+      <w:fldSimple w:instr=" SEQ Figure \* ARABIC ">
+        <w:r>
+          <w:rPr>
+            <w:noProof/>
+          </w:rPr>
+          <w:t>103</w:t>
+        </w:r>
+      </w:fldSimple>
       <w:r>
         <w:t xml:space="preserve"> </w:t>
       </w:r>
@@ -7674,24 +6621,14 @@
       <w:r>
         <w:t xml:space="preserve">Figure </w:t>
       </w:r>
-      <w:r>
-        <w:fldChar w:fldCharType="begin"/>
-      </w:r>
-      <w:r>
-        <w:instrText xml:space="preserve"> SEQ Figure \* ARABIC </w:instrText>
-      </w:r>
-      <w:r>
-        <w:fldChar w:fldCharType="separate"/>
-      </w:r>
-      <w:r>
-        <w:rPr>
-          <w:noProof/>
-        </w:rPr>
-        <w:t>104</w:t>
-      </w:r>
-      <w:r>
-        <w:fldChar w:fldCharType="end"/>
-      </w:r>
+      <w:fldSimple w:instr=" SEQ Figure \* ARABIC ">
+        <w:r>
+          <w:rPr>
+            <w:noProof/>
+          </w:rPr>
+          <w:t>104</w:t>
+        </w:r>
+      </w:fldSimple>
       <w:r>
         <w:t xml:space="preserve"> </w:t>
       </w:r>
@@ -7809,24 +6746,14 @@
         <w:lastRenderedPageBreak/>
         <w:t xml:space="preserve">Figure </w:t>
       </w:r>
-      <w:r>
-        <w:fldChar w:fldCharType="begin"/>
-      </w:r>
-      <w:r>
-        <w:instrText xml:space="preserve"> SEQ Figure \* ARABIC </w:instrText>
-      </w:r>
-      <w:r>
-        <w:fldChar w:fldCharType="separate"/>
-      </w:r>
-      <w:r>
-        <w:rPr>
-          <w:noProof/>
-        </w:rPr>
-        <w:t>105</w:t>
-      </w:r>
-      <w:r>
-        <w:fldChar w:fldCharType="end"/>
-      </w:r>
+      <w:fldSimple w:instr=" SEQ Figure \* ARABIC ">
+        <w:r>
+          <w:rPr>
+            <w:noProof/>
+          </w:rPr>
+          <w:t>105</w:t>
+        </w:r>
+      </w:fldSimple>
       <w:r>
         <w:t xml:space="preserve"> </w:t>
       </w:r>
@@ -7849,24 +6776,14 @@
       <w:r>
         <w:t xml:space="preserve">Figure </w:t>
       </w:r>
-      <w:r>
-        <w:fldChar w:fldCharType="begin"/>
-      </w:r>
-      <w:r>
-        <w:instrText xml:space="preserve"> SEQ Figure \* ARABIC </w:instrText>
-      </w:r>
-      <w:r>
-        <w:fldChar w:fldCharType="separate"/>
-      </w:r>
-      <w:r>
-        <w:rPr>
-          <w:noProof/>
-        </w:rPr>
-        <w:t>106</w:t>
-      </w:r>
-      <w:r>
-        <w:fldChar w:fldCharType="end"/>
-      </w:r>
+      <w:fldSimple w:instr=" SEQ Figure \* ARABIC ">
+        <w:r>
+          <w:rPr>
+            <w:noProof/>
+          </w:rPr>
+          <w:t>106</w:t>
+        </w:r>
+      </w:fldSimple>
       <w:r>
         <w:t xml:space="preserve"> </w:t>
       </w:r>
@@ -7933,24 +6850,14 @@
       <w:r>
         <w:t xml:space="preserve">Figure </w:t>
       </w:r>
-      <w:r>
-        <w:fldChar w:fldCharType="begin"/>
-      </w:r>
-      <w:r>
-        <w:instrText xml:space="preserve"> SEQ Figure \* ARABIC </w:instrText>
-      </w:r>
-      <w:r>
-        <w:fldChar w:fldCharType="separate"/>
-      </w:r>
-      <w:r>
-        <w:rPr>
-          <w:noProof/>
-        </w:rPr>
-        <w:t>107</w:t>
-      </w:r>
-      <w:r>
-        <w:fldChar w:fldCharType="end"/>
-      </w:r>
+      <w:fldSimple w:instr=" SEQ Figure \* ARABIC ">
+        <w:r>
+          <w:rPr>
+            <w:noProof/>
+          </w:rPr>
+          <w:t>107</w:t>
+        </w:r>
+      </w:fldSimple>
       <w:r>
         <w:t xml:space="preserve"> </w:t>
       </w:r>
@@ -7973,24 +6880,14 @@
       <w:r>
         <w:t xml:space="preserve">Figure </w:t>
       </w:r>
-      <w:r>
-        <w:fldChar w:fldCharType="begin"/>
-      </w:r>
-      <w:r>
-        <w:instrText xml:space="preserve"> SEQ Figure \* ARABIC </w:instrText>
-      </w:r>
-      <w:r>
-        <w:fldChar w:fldCharType="separate"/>
-      </w:r>
-      <w:r>
-        <w:rPr>
-          <w:noProof/>
-        </w:rPr>
-        <w:t>108</w:t>
-      </w:r>
-      <w:r>
-        <w:fldChar w:fldCharType="end"/>
-      </w:r>
+      <w:fldSimple w:instr=" SEQ Figure \* ARABIC ">
+        <w:r>
+          <w:rPr>
+            <w:noProof/>
+          </w:rPr>
+          <w:t>108</w:t>
+        </w:r>
+      </w:fldSimple>
       <w:r>
         <w:t xml:space="preserve"> </w:t>
       </w:r>
@@ -8043,24 +6940,14 @@
       <w:r>
         <w:t xml:space="preserve">Figure </w:t>
       </w:r>
-      <w:r>
-        <w:fldChar w:fldCharType="begin"/>
-      </w:r>
-      <w:r>
-        <w:instrText xml:space="preserve"> SEQ Figure \* ARABIC </w:instrText>
-      </w:r>
-      <w:r>
-        <w:fldChar w:fldCharType="separate"/>
-      </w:r>
-      <w:r>
-        <w:rPr>
-          <w:noProof/>
-        </w:rPr>
-        <w:t>109</w:t>
-      </w:r>
-      <w:r>
-        <w:fldChar w:fldCharType="end"/>
-      </w:r>
+      <w:fldSimple w:instr=" SEQ Figure \* ARABIC ">
+        <w:r>
+          <w:rPr>
+            <w:noProof/>
+          </w:rPr>
+          <w:t>109</w:t>
+        </w:r>
+      </w:fldSimple>
       <w:r>
         <w:t xml:space="preserve"> </w:t>
       </w:r>
@@ -8089,24 +6976,14 @@
       <w:r>
         <w:t xml:space="preserve">Figure </w:t>
       </w:r>
-      <w:r>
-        <w:fldChar w:fldCharType="begin"/>
-      </w:r>
-      <w:r>
-        <w:instrText xml:space="preserve"> SEQ Figure \* ARABIC </w:instrText>
-      </w:r>
-      <w:r>
-        <w:fldChar w:fldCharType="separate"/>
-      </w:r>
-      <w:r>
-        <w:rPr>
-          <w:noProof/>
-        </w:rPr>
-        <w:t>110</w:t>
-      </w:r>
-      <w:r>
-        <w:fldChar w:fldCharType="end"/>
-      </w:r>
+      <w:fldSimple w:instr=" SEQ Figure \* ARABIC ">
+        <w:r>
+          <w:rPr>
+            <w:noProof/>
+          </w:rPr>
+          <w:t>110</w:t>
+        </w:r>
+      </w:fldSimple>
       <w:r>
         <w:t xml:space="preserve"> </w:t>
       </w:r>
@@ -8129,24 +7006,14 @@
       <w:r>
         <w:t xml:space="preserve">Figure </w:t>
       </w:r>
-      <w:r>
-        <w:fldChar w:fldCharType="begin"/>
-      </w:r>
-      <w:r>
-        <w:instrText xml:space="preserve"> SEQ Figure \* ARABIC </w:instrText>
-      </w:r>
-      <w:r>
-        <w:fldChar w:fldCharType="separate"/>
-      </w:r>
-      <w:r>
-        <w:rPr>
-          <w:noProof/>
-        </w:rPr>
-        <w:t>111</w:t>
-      </w:r>
-      <w:r>
-        <w:fldChar w:fldCharType="end"/>
-      </w:r>
+      <w:fldSimple w:instr=" SEQ Figure \* ARABIC ">
+        <w:r>
+          <w:rPr>
+            <w:noProof/>
+          </w:rPr>
+          <w:t>111</w:t>
+        </w:r>
+      </w:fldSimple>
       <w:r>
         <w:t xml:space="preserve"> </w:t>
       </w:r>
@@ -8175,24 +7042,14 @@
       <w:r>
         <w:t xml:space="preserve">Figure </w:t>
       </w:r>
-      <w:r>
-        <w:fldChar w:fldCharType="begin"/>
-      </w:r>
-      <w:r>
-        <w:instrText xml:space="preserve"> SEQ Figure \* ARABIC </w:instrText>
-      </w:r>
-      <w:r>
-        <w:fldChar w:fldCharType="separate"/>
-      </w:r>
-      <w:r>
-        <w:rPr>
-          <w:noProof/>
-        </w:rPr>
-        <w:t>112</w:t>
-      </w:r>
-      <w:r>
-        <w:fldChar w:fldCharType="end"/>
-      </w:r>
+      <w:fldSimple w:instr=" SEQ Figure \* ARABIC ">
+        <w:r>
+          <w:rPr>
+            <w:noProof/>
+          </w:rPr>
+          <w:t>112</w:t>
+        </w:r>
+      </w:fldSimple>
       <w:r>
         <w:t xml:space="preserve"> </w:t>
       </w:r>
@@ -8221,24 +7078,14 @@
       <w:r>
         <w:t xml:space="preserve">Figure </w:t>
       </w:r>
-      <w:r>
-        <w:fldChar w:fldCharType="begin"/>
-      </w:r>
-      <w:r>
-        <w:instrText xml:space="preserve"> SEQ Figure \* ARABIC </w:instrText>
-      </w:r>
-      <w:r>
-        <w:fldChar w:fldCharType="separate"/>
-      </w:r>
-      <w:r>
-        <w:rPr>
-          <w:noProof/>
-        </w:rPr>
-        <w:t>113</w:t>
-      </w:r>
-      <w:r>
-        <w:fldChar w:fldCharType="end"/>
-      </w:r>
+      <w:fldSimple w:instr=" SEQ Figure \* ARABIC ">
+        <w:r>
+          <w:rPr>
+            <w:noProof/>
+          </w:rPr>
+          <w:t>113</w:t>
+        </w:r>
+      </w:fldSimple>
       <w:r>
         <w:t xml:space="preserve"> </w:t>
       </w:r>
@@ -8261,24 +7108,14 @@
       <w:r>
         <w:t xml:space="preserve">Figure </w:t>
       </w:r>
-      <w:r>
-        <w:fldChar w:fldCharType="begin"/>
-      </w:r>
-      <w:r>
-        <w:instrText xml:space="preserve"> SEQ Figure \* ARABIC </w:instrText>
-      </w:r>
-      <w:r>
-        <w:fldChar w:fldCharType="separate"/>
-      </w:r>
-      <w:r>
-        <w:rPr>
-          <w:noProof/>
-        </w:rPr>
-        <w:t>114</w:t>
-      </w:r>
-      <w:r>
-        <w:fldChar w:fldCharType="end"/>
-      </w:r>
+      <w:fldSimple w:instr=" SEQ Figure \* ARABIC ">
+        <w:r>
+          <w:rPr>
+            <w:noProof/>
+          </w:rPr>
+          <w:t>114</w:t>
+        </w:r>
+      </w:fldSimple>
       <w:r>
         <w:t xml:space="preserve"> </w:t>
       </w:r>
@@ -8337,24 +7174,14 @@
       <w:r>
         <w:t xml:space="preserve">Figure </w:t>
       </w:r>
-      <w:r>
-        <w:fldChar w:fldCharType="begin"/>
-      </w:r>
-      <w:r>
-        <w:instrText xml:space="preserve"> SEQ Figure \* ARABIC </w:instrText>
-      </w:r>
-      <w:r>
-        <w:fldChar w:fldCharType="separate"/>
-      </w:r>
-      <w:r>
-        <w:rPr>
-          <w:noProof/>
-        </w:rPr>
-        <w:t>115</w:t>
-      </w:r>
-      <w:r>
-        <w:fldChar w:fldCharType="end"/>
-      </w:r>
+      <w:fldSimple w:instr=" SEQ Figure \* ARABIC ">
+        <w:r>
+          <w:rPr>
+            <w:noProof/>
+          </w:rPr>
+          <w:t>115</w:t>
+        </w:r>
+      </w:fldSimple>
       <w:r>
         <w:t xml:space="preserve"> </w:t>
       </w:r>
@@ -8383,24 +7210,14 @@
       <w:r>
         <w:t xml:space="preserve">Figure </w:t>
       </w:r>
-      <w:r>
-        <w:fldChar w:fldCharType="begin"/>
-      </w:r>
-      <w:r>
-        <w:instrText xml:space="preserve"> SEQ Figure \* ARABIC </w:instrText>
-      </w:r>
-      <w:r>
-        <w:fldChar w:fldCharType="separate"/>
-      </w:r>
-      <w:r>
-        <w:rPr>
-          <w:noProof/>
-        </w:rPr>
-        <w:t>116</w:t>
-      </w:r>
-      <w:r>
-        <w:fldChar w:fldCharType="end"/>
-      </w:r>
+      <w:fldSimple w:instr=" SEQ Figure \* ARABIC ">
+        <w:r>
+          <w:rPr>
+            <w:noProof/>
+          </w:rPr>
+          <w:t>116</w:t>
+        </w:r>
+      </w:fldSimple>
       <w:r>
         <w:t xml:space="preserve"> </w:t>
       </w:r>
@@ -8423,24 +7240,14 @@
       <w:r>
         <w:t xml:space="preserve">Figure </w:t>
       </w:r>
-      <w:r>
-        <w:fldChar w:fldCharType="begin"/>
-      </w:r>
-      <w:r>
-        <w:instrText xml:space="preserve"> SEQ Figure \* ARABIC </w:instrText>
-      </w:r>
-      <w:r>
-        <w:fldChar w:fldCharType="separate"/>
-      </w:r>
-      <w:r>
-        <w:rPr>
-          <w:noProof/>
-        </w:rPr>
-        <w:t>117</w:t>
-      </w:r>
-      <w:r>
-        <w:fldChar w:fldCharType="end"/>
-      </w:r>
+      <w:fldSimple w:instr=" SEQ Figure \* ARABIC ">
+        <w:r>
+          <w:rPr>
+            <w:noProof/>
+          </w:rPr>
+          <w:t>117</w:t>
+        </w:r>
+      </w:fldSimple>
       <w:r>
         <w:t xml:space="preserve"> </w:t>
       </w:r>
@@ -8469,24 +7276,14 @@
       <w:r>
         <w:t xml:space="preserve">Figure </w:t>
       </w:r>
-      <w:r>
-        <w:fldChar w:fldCharType="begin"/>
-      </w:r>
-      <w:r>
-        <w:instrText xml:space="preserve"> SEQ Figure \* ARABIC </w:instrText>
-      </w:r>
-      <w:r>
-        <w:fldChar w:fldCharType="separate"/>
-      </w:r>
-      <w:r>
-        <w:rPr>
-          <w:noProof/>
-        </w:rPr>
-        <w:t>118</w:t>
-      </w:r>
-      <w:r>
-        <w:fldChar w:fldCharType="end"/>
-      </w:r>
+      <w:fldSimple w:instr=" SEQ Figure \* ARABIC ">
+        <w:r>
+          <w:rPr>
+            <w:noProof/>
+          </w:rPr>
+          <w:t>118</w:t>
+        </w:r>
+      </w:fldSimple>
       <w:r>
         <w:t xml:space="preserve"> </w:t>
       </w:r>
@@ -8515,24 +7312,14 @@
       <w:r>
         <w:t xml:space="preserve">Figure </w:t>
       </w:r>
-      <w:r>
-        <w:fldChar w:fldCharType="begin"/>
-      </w:r>
-      <w:r>
-        <w:instrText xml:space="preserve"> SEQ Figure \* ARABIC </w:instrText>
-      </w:r>
-      <w:r>
-        <w:fldChar w:fldCharType="separate"/>
-      </w:r>
-      <w:r>
-        <w:rPr>
-          <w:noProof/>
-        </w:rPr>
-        <w:t>119</w:t>
-      </w:r>
-      <w:r>
-        <w:fldChar w:fldCharType="end"/>
-      </w:r>
+      <w:fldSimple w:instr=" SEQ Figure \* ARABIC ">
+        <w:r>
+          <w:rPr>
+            <w:noProof/>
+          </w:rPr>
+          <w:t>119</w:t>
+        </w:r>
+      </w:fldSimple>
       <w:r>
         <w:t xml:space="preserve"> </w:t>
       </w:r>
@@ -8555,24 +7342,14 @@
       <w:r>
         <w:t xml:space="preserve">Figure </w:t>
       </w:r>
-      <w:r>
-        <w:fldChar w:fldCharType="begin"/>
-      </w:r>
-      <w:r>
-        <w:instrText xml:space="preserve"> SEQ Figure \* ARABIC </w:instrText>
-      </w:r>
-      <w:r>
-        <w:fldChar w:fldCharType="separate"/>
-      </w:r>
-      <w:r>
-        <w:rPr>
-          <w:noProof/>
-        </w:rPr>
-        <w:t>120</w:t>
-      </w:r>
-      <w:r>
-        <w:fldChar w:fldCharType="end"/>
-      </w:r>
+      <w:fldSimple w:instr=" SEQ Figure \* ARABIC ">
+        <w:r>
+          <w:rPr>
+            <w:noProof/>
+          </w:rPr>
+          <w:t>120</w:t>
+        </w:r>
+      </w:fldSimple>
       <w:r>
         <w:t xml:space="preserve"> </w:t>
       </w:r>
@@ -8631,24 +7408,14 @@
       <w:r>
         <w:t xml:space="preserve">Figure </w:t>
       </w:r>
-      <w:r>
-        <w:fldChar w:fldCharType="begin"/>
-      </w:r>
-      <w:r>
-        <w:instrText xml:space="preserve"> SEQ Figure \* ARABIC </w:instrText>
-      </w:r>
-      <w:r>
-        <w:fldChar w:fldCharType="separate"/>
-      </w:r>
-      <w:r>
-        <w:rPr>
-          <w:noProof/>
-        </w:rPr>
-        <w:t>121</w:t>
-      </w:r>
-      <w:r>
-        <w:fldChar w:fldCharType="end"/>
-      </w:r>
+      <w:fldSimple w:instr=" SEQ Figure \* ARABIC ">
+        <w:r>
+          <w:rPr>
+            <w:noProof/>
+          </w:rPr>
+          <w:t>121</w:t>
+        </w:r>
+      </w:fldSimple>
       <w:r>
         <w:t xml:space="preserve"> </w:t>
       </w:r>
@@ -8677,24 +7444,14 @@
       <w:r>
         <w:t xml:space="preserve">Figure </w:t>
       </w:r>
-      <w:r>
-        <w:fldChar w:fldCharType="begin"/>
-      </w:r>
-      <w:r>
-        <w:instrText xml:space="preserve"> SEQ Figure \* ARABIC </w:instrText>
-      </w:r>
-      <w:r>
-        <w:fldChar w:fldCharType="separate"/>
-      </w:r>
-      <w:r>
-        <w:rPr>
-          <w:noProof/>
-        </w:rPr>
-        <w:t>122</w:t>
-      </w:r>
-      <w:r>
-        <w:fldChar w:fldCharType="end"/>
-      </w:r>
+      <w:fldSimple w:instr=" SEQ Figure \* ARABIC ">
+        <w:r>
+          <w:rPr>
+            <w:noProof/>
+          </w:rPr>
+          <w:t>122</w:t>
+        </w:r>
+      </w:fldSimple>
       <w:r>
         <w:t xml:space="preserve"> </w:t>
       </w:r>
@@ -8717,24 +7474,14 @@
       <w:r>
         <w:t xml:space="preserve">Figure </w:t>
       </w:r>
-      <w:r>
-        <w:fldChar w:fldCharType="begin"/>
-      </w:r>
-      <w:r>
-        <w:instrText xml:space="preserve"> SEQ Figure \* ARABIC </w:instrText>
-      </w:r>
-      <w:r>
-        <w:fldChar w:fldCharType="separate"/>
-      </w:r>
-      <w:r>
-        <w:rPr>
-          <w:noProof/>
-        </w:rPr>
-        <w:t>123</w:t>
-      </w:r>
-      <w:r>
-        <w:fldChar w:fldCharType="end"/>
-      </w:r>
+      <w:fldSimple w:instr=" SEQ Figure \* ARABIC ">
+        <w:r>
+          <w:rPr>
+            <w:noProof/>
+          </w:rPr>
+          <w:t>123</w:t>
+        </w:r>
+      </w:fldSimple>
       <w:r>
         <w:t xml:space="preserve"> </w:t>
       </w:r>
@@ -8763,24 +7510,14 @@
       <w:r>
         <w:t xml:space="preserve">Figure </w:t>
       </w:r>
-      <w:r>
-        <w:fldChar w:fldCharType="begin"/>
-      </w:r>
-      <w:r>
-        <w:instrText xml:space="preserve"> SEQ Figure \* ARABIC </w:instrText>
-      </w:r>
-      <w:r>
-        <w:fldChar w:fldCharType="separate"/>
-      </w:r>
-      <w:r>
-        <w:rPr>
-          <w:noProof/>
-        </w:rPr>
-        <w:t>124</w:t>
-      </w:r>
-      <w:r>
-        <w:fldChar w:fldCharType="end"/>
-      </w:r>
+      <w:fldSimple w:instr=" SEQ Figure \* ARABIC ">
+        <w:r>
+          <w:rPr>
+            <w:noProof/>
+          </w:rPr>
+          <w:t>124</w:t>
+        </w:r>
+      </w:fldSimple>
       <w:r>
         <w:t xml:space="preserve"> </w:t>
       </w:r>
@@ -8809,24 +7546,14 @@
       <w:r>
         <w:t xml:space="preserve">Figure </w:t>
       </w:r>
-      <w:r>
-        <w:fldChar w:fldCharType="begin"/>
-      </w:r>
-      <w:r>
-        <w:instrText xml:space="preserve"> SEQ Figure \* ARABIC </w:instrText>
-      </w:r>
-      <w:r>
-        <w:fldChar w:fldCharType="separate"/>
-      </w:r>
-      <w:r>
-        <w:rPr>
-          <w:noProof/>
-        </w:rPr>
-        <w:t>125</w:t>
-      </w:r>
-      <w:r>
-        <w:fldChar w:fldCharType="end"/>
-      </w:r>
+      <w:fldSimple w:instr=" SEQ Figure \* ARABIC ">
+        <w:r>
+          <w:rPr>
+            <w:noProof/>
+          </w:rPr>
+          <w:t>125</w:t>
+        </w:r>
+      </w:fldSimple>
       <w:r>
         <w:t xml:space="preserve"> </w:t>
       </w:r>
@@ -8849,24 +7576,14 @@
       <w:r>
         <w:t xml:space="preserve">Figure </w:t>
       </w:r>
-      <w:r>
-        <w:fldChar w:fldCharType="begin"/>
-      </w:r>
-      <w:r>
-        <w:instrText xml:space="preserve"> SEQ Figure \* ARABIC </w:instrText>
-      </w:r>
-      <w:r>
-        <w:fldChar w:fldCharType="separate"/>
-      </w:r>
-      <w:r>
-        <w:rPr>
-          <w:noProof/>
-        </w:rPr>
-        <w:t>126</w:t>
-      </w:r>
-      <w:r>
-        <w:fldChar w:fldCharType="end"/>
-      </w:r>
+      <w:fldSimple w:instr=" SEQ Figure \* ARABIC ">
+        <w:r>
+          <w:rPr>
+            <w:noProof/>
+          </w:rPr>
+          <w:t>126</w:t>
+        </w:r>
+      </w:fldSimple>
       <w:r>
         <w:t xml:space="preserve"> </w:t>
       </w:r>
@@ -8956,7 +7673,7 @@
 </file>
 
 <file path=word/endnotes.xml><?xml version="1.0" encoding="utf-8"?>
-<w:endnotes xmlns:wpc="http://schemas.microsoft.com/office/word/2010/wordprocessingCanvas" xmlns:cx="http://schemas.microsoft.com/office/drawing/2014/chartex" xmlns:cx1="http://schemas.microsoft.com/office/drawing/2015/9/8/chartex" xmlns:cx2="http://schemas.microsoft.com/office/drawing/2015/10/21/chartex" xmlns:cx3="http://schemas.microsoft.com/office/drawing/2016/5/9/chartex" xmlns:cx4="http://schemas.microsoft.com/office/drawing/2016/5/10/chartex" xmlns:cx5="http://schemas.microsoft.com/office/drawing/2016/5/11/chartex" xmlns:cx6="http://schemas.microsoft.com/office/drawing/2016/5/12/chartex" xmlns:cx7="http://schemas.microsoft.com/office/drawing/2016/5/13/chartex" xmlns:cx8="http://schemas.microsoft.com/office/drawing/2016/5/14/chartex" xmlns:mc="http://schemas.openxmlformats.org/markup-compatibility/2006" xmlns:aink="http://schemas.microsoft.com/office/drawing/2016/ink" xmlns:am3d="http://schemas.microsoft.com/office/drawing/2017/model3d" xmlns:o="urn:schemas-microsoft-com:office:office" xmlns:r="http://schemas.openxmlformats.org/officeDocument/2006/relationships" xmlns:m="http://schemas.openxmlformats.org/officeDocument/2006/math" xmlns:v="urn:schemas-microsoft-com:vml" xmlns:wp14="http://schemas.microsoft.com/office/word/2010/wordprocessingDrawing" xmlns:wp="http://schemas.openxmlformats.org/drawingml/2006/wordprocessingDrawing" xmlns:w10="urn:schemas-microsoft-com:office:word" xmlns:w="http://schemas.openxmlformats.org/wordprocessingml/2006/main" xmlns:w14="http://schemas.microsoft.com/office/word/2010/wordml" xmlns:w15="http://schemas.microsoft.com/office/word/2012/wordml" xmlns:w16cex="http://schemas.microsoft.com/office/word/2018/wordml/cex" xmlns:w16cid="http://schemas.microsoft.com/office/word/2016/wordml/cid" xmlns:w16="http://schemas.microsoft.com/office/word/2018/wordml" xmlns:w16sdtdh="http://schemas.microsoft.com/office/word/2020/wordml/sdtdatahash" xmlns:w16se="http://schemas.microsoft.com/office/word/2015/wordml/symex" xmlns:wpg="http://schemas.microsoft.com/office/word/2010/wordprocessingGroup" xmlns:wpi="http://schemas.microsoft.com/office/word/2010/wordprocessingInk" xmlns:wne="http://schemas.microsoft.com/office/word/2006/wordml" xmlns:wps="http://schemas.microsoft.com/office/word/2010/wordprocessingShape" mc:Ignorable="w14 w15 w16se w16cid w16 w16cex w16sdtdh wp14">
+<w:endnotes xmlns:wpc="http://schemas.microsoft.com/office/word/2010/wordprocessingCanvas" xmlns:cx="http://schemas.microsoft.com/office/drawing/2014/chartex" xmlns:cx1="http://schemas.microsoft.com/office/drawing/2015/9/8/chartex" xmlns:cx2="http://schemas.microsoft.com/office/drawing/2015/10/21/chartex" xmlns:cx3="http://schemas.microsoft.com/office/drawing/2016/5/9/chartex" xmlns:cx4="http://schemas.microsoft.com/office/drawing/2016/5/10/chartex" xmlns:cx5="http://schemas.microsoft.com/office/drawing/2016/5/11/chartex" xmlns:cx6="http://schemas.microsoft.com/office/drawing/2016/5/12/chartex" xmlns:cx7="http://schemas.microsoft.com/office/drawing/2016/5/13/chartex" xmlns:cx8="http://schemas.microsoft.com/office/drawing/2016/5/14/chartex" xmlns:mc="http://schemas.openxmlformats.org/markup-compatibility/2006" xmlns:aink="http://schemas.microsoft.com/office/drawing/2016/ink" xmlns:am3d="http://schemas.microsoft.com/office/drawing/2017/model3d" xmlns:o="urn:schemas-microsoft-com:office:office" xmlns:oel="http://schemas.microsoft.com/office/2019/extlst" xmlns:r="http://schemas.openxmlformats.org/officeDocument/2006/relationships" xmlns:m="http://schemas.openxmlformats.org/officeDocument/2006/math" xmlns:v="urn:schemas-microsoft-com:vml" xmlns:wp14="http://schemas.microsoft.com/office/word/2010/wordprocessingDrawing" xmlns:wp="http://schemas.openxmlformats.org/drawingml/2006/wordprocessingDrawing" xmlns:w10="urn:schemas-microsoft-com:office:word" xmlns:w="http://schemas.openxmlformats.org/wordprocessingml/2006/main" xmlns:w14="http://schemas.microsoft.com/office/word/2010/wordml" xmlns:w15="http://schemas.microsoft.com/office/word/2012/wordml" xmlns:w16cex="http://schemas.microsoft.com/office/word/2018/wordml/cex" xmlns:w16cid="http://schemas.microsoft.com/office/word/2016/wordml/cid" xmlns:w16="http://schemas.microsoft.com/office/word/2018/wordml" xmlns:w16sdtdh="http://schemas.microsoft.com/office/word/2020/wordml/sdtdatahash" xmlns:w16se="http://schemas.microsoft.com/office/word/2015/wordml/symex" xmlns:wpg="http://schemas.microsoft.com/office/word/2010/wordprocessingGroup" xmlns:wpi="http://schemas.microsoft.com/office/word/2010/wordprocessingInk" xmlns:wne="http://schemas.microsoft.com/office/word/2006/wordml" xmlns:wps="http://schemas.microsoft.com/office/word/2010/wordprocessingShape" mc:Ignorable="w14 w15 w16se w16cid w16 w16cex w16sdtdh wp14">
   <w:endnote w:type="separator" w:id="-1">
     <w:p>
       <w:pPr>
@@ -8981,7 +7698,7 @@
 </file>
 
 <file path=word/footer1.xml><?xml version="1.0" encoding="utf-8"?>
-<w:ftr xmlns:wpc="http://schemas.microsoft.com/office/word/2010/wordprocessingCanvas" xmlns:cx="http://schemas.microsoft.com/office/drawing/2014/chartex" xmlns:cx1="http://schemas.microsoft.com/office/drawing/2015/9/8/chartex" xmlns:cx2="http://schemas.microsoft.com/office/drawing/2015/10/21/chartex" xmlns:cx3="http://schemas.microsoft.com/office/drawing/2016/5/9/chartex" xmlns:cx4="http://schemas.microsoft.com/office/drawing/2016/5/10/chartex" xmlns:cx5="http://schemas.microsoft.com/office/drawing/2016/5/11/chartex" xmlns:cx6="http://schemas.microsoft.com/office/drawing/2016/5/12/chartex" xmlns:cx7="http://schemas.microsoft.com/office/drawing/2016/5/13/chartex" xmlns:cx8="http://schemas.microsoft.com/office/drawing/2016/5/14/chartex" xmlns:mc="http://schemas.openxmlformats.org/markup-compatibility/2006" xmlns:aink="http://schemas.microsoft.com/office/drawing/2016/ink" xmlns:am3d="http://schemas.microsoft.com/office/drawing/2017/model3d" xmlns:o="urn:schemas-microsoft-com:office:office" xmlns:r="http://schemas.openxmlformats.org/officeDocument/2006/relationships" xmlns:m="http://schemas.openxmlformats.org/officeDocument/2006/math" xmlns:v="urn:schemas-microsoft-com:vml" xmlns:wp14="http://schemas.microsoft.com/office/word/2010/wordprocessingDrawing" xmlns:wp="http://schemas.openxmlformats.org/drawingml/2006/wordprocessingDrawing" xmlns:w10="urn:schemas-microsoft-com:office:word" xmlns:w="http://schemas.openxmlformats.org/wordprocessingml/2006/main" xmlns:w14="http://schemas.microsoft.com/office/word/2010/wordml" xmlns:w15="http://schemas.microsoft.com/office/word/2012/wordml" xmlns:w16cex="http://schemas.microsoft.com/office/word/2018/wordml/cex" xmlns:w16cid="http://schemas.microsoft.com/office/word/2016/wordml/cid" xmlns:w16="http://schemas.microsoft.com/office/word/2018/wordml" xmlns:w16sdtdh="http://schemas.microsoft.com/office/word/2020/wordml/sdtdatahash" xmlns:w16se="http://schemas.microsoft.com/office/word/2015/wordml/symex" xmlns:wpg="http://schemas.microsoft.com/office/word/2010/wordprocessingGroup" xmlns:wpi="http://schemas.microsoft.com/office/word/2010/wordprocessingInk" xmlns:wne="http://schemas.microsoft.com/office/word/2006/wordml" xmlns:wps="http://schemas.microsoft.com/office/word/2010/wordprocessingShape" mc:Ignorable="w14 w15 w16se w16cid w16 w16cex w16sdtdh wp14">
+<w:ftr xmlns:wpc="http://schemas.microsoft.com/office/word/2010/wordprocessingCanvas" xmlns:cx="http://schemas.microsoft.com/office/drawing/2014/chartex" xmlns:cx1="http://schemas.microsoft.com/office/drawing/2015/9/8/chartex" xmlns:cx2="http://schemas.microsoft.com/office/drawing/2015/10/21/chartex" xmlns:cx3="http://schemas.microsoft.com/office/drawing/2016/5/9/chartex" xmlns:cx4="http://schemas.microsoft.com/office/drawing/2016/5/10/chartex" xmlns:cx5="http://schemas.microsoft.com/office/drawing/2016/5/11/chartex" xmlns:cx6="http://schemas.microsoft.com/office/drawing/2016/5/12/chartex" xmlns:cx7="http://schemas.microsoft.com/office/drawing/2016/5/13/chartex" xmlns:cx8="http://schemas.microsoft.com/office/drawing/2016/5/14/chartex" xmlns:mc="http://schemas.openxmlformats.org/markup-compatibility/2006" xmlns:aink="http://schemas.microsoft.com/office/drawing/2016/ink" xmlns:am3d="http://schemas.microsoft.com/office/drawing/2017/model3d" xmlns:o="urn:schemas-microsoft-com:office:office" xmlns:oel="http://schemas.microsoft.com/office/2019/extlst" xmlns:r="http://schemas.openxmlformats.org/officeDocument/2006/relationships" xmlns:m="http://schemas.openxmlformats.org/officeDocument/2006/math" xmlns:v="urn:schemas-microsoft-com:vml" xmlns:wp14="http://schemas.microsoft.com/office/word/2010/wordprocessingDrawing" xmlns:wp="http://schemas.openxmlformats.org/drawingml/2006/wordprocessingDrawing" xmlns:w10="urn:schemas-microsoft-com:office:word" xmlns:w="http://schemas.openxmlformats.org/wordprocessingml/2006/main" xmlns:w14="http://schemas.microsoft.com/office/word/2010/wordml" xmlns:w15="http://schemas.microsoft.com/office/word/2012/wordml" xmlns:w16cex="http://schemas.microsoft.com/office/word/2018/wordml/cex" xmlns:w16cid="http://schemas.microsoft.com/office/word/2016/wordml/cid" xmlns:w16="http://schemas.microsoft.com/office/word/2018/wordml" xmlns:w16sdtdh="http://schemas.microsoft.com/office/word/2020/wordml/sdtdatahash" xmlns:w16se="http://schemas.microsoft.com/office/word/2015/wordml/symex" xmlns:wpg="http://schemas.microsoft.com/office/word/2010/wordprocessingGroup" xmlns:wpi="http://schemas.microsoft.com/office/word/2010/wordprocessingInk" xmlns:wne="http://schemas.microsoft.com/office/word/2006/wordml" xmlns:wps="http://schemas.microsoft.com/office/word/2010/wordprocessingShape" mc:Ignorable="w14 w15 w16se w16cid w16 w16cex w16sdtdh wp14">
   <w:p>
     <w:pPr>
       <w:pStyle w:val="Footer"/>
@@ -9033,7 +7750,7 @@
 </file>
 
 <file path=word/footer2.xml><?xml version="1.0" encoding="utf-8"?>
-<w:ftr xmlns:wpc="http://schemas.microsoft.com/office/word/2010/wordprocessingCanvas" xmlns:cx="http://schemas.microsoft.com/office/drawing/2014/chartex" xmlns:cx1="http://schemas.microsoft.com/office/drawing/2015/9/8/chartex" xmlns:cx2="http://schemas.microsoft.com/office/drawing/2015/10/21/chartex" xmlns:cx3="http://schemas.microsoft.com/office/drawing/2016/5/9/chartex" xmlns:cx4="http://schemas.microsoft.com/office/drawing/2016/5/10/chartex" xmlns:cx5="http://schemas.microsoft.com/office/drawing/2016/5/11/chartex" xmlns:cx6="http://schemas.microsoft.com/office/drawing/2016/5/12/chartex" xmlns:cx7="http://schemas.microsoft.com/office/drawing/2016/5/13/chartex" xmlns:cx8="http://schemas.microsoft.com/office/drawing/2016/5/14/chartex" xmlns:mc="http://schemas.openxmlformats.org/markup-compatibility/2006" xmlns:aink="http://schemas.microsoft.com/office/drawing/2016/ink" xmlns:am3d="http://schemas.microsoft.com/office/drawing/2017/model3d" xmlns:o="urn:schemas-microsoft-com:office:office" xmlns:r="http://schemas.openxmlformats.org/officeDocument/2006/relationships" xmlns:m="http://schemas.openxmlformats.org/officeDocument/2006/math" xmlns:v="urn:schemas-microsoft-com:vml" xmlns:wp14="http://schemas.microsoft.com/office/word/2010/wordprocessingDrawing" xmlns:wp="http://schemas.openxmlformats.org/drawingml/2006/wordprocessingDrawing" xmlns:w10="urn:schemas-microsoft-com:office:word" xmlns:w="http://schemas.openxmlformats.org/wordprocessingml/2006/main" xmlns:w14="http://schemas.microsoft.com/office/word/2010/wordml" xmlns:w15="http://schemas.microsoft.com/office/word/2012/wordml" xmlns:w16cex="http://schemas.microsoft.com/office/word/2018/wordml/cex" xmlns:w16cid="http://schemas.microsoft.com/office/word/2016/wordml/cid" xmlns:w16="http://schemas.microsoft.com/office/word/2018/wordml" xmlns:w16sdtdh="http://schemas.microsoft.com/office/word/2020/wordml/sdtdatahash" xmlns:w16se="http://schemas.microsoft.com/office/word/2015/wordml/symex" xmlns:wpg="http://schemas.microsoft.com/office/word/2010/wordprocessingGroup" xmlns:wpi="http://schemas.microsoft.com/office/word/2010/wordprocessingInk" xmlns:wne="http://schemas.microsoft.com/office/word/2006/wordml" xmlns:wps="http://schemas.microsoft.com/office/word/2010/wordprocessingShape" mc:Ignorable="w14 w15 w16se w16cid w16 w16cex w16sdtdh wp14">
+<w:ftr xmlns:wpc="http://schemas.microsoft.com/office/word/2010/wordprocessingCanvas" xmlns:cx="http://schemas.microsoft.com/office/drawing/2014/chartex" xmlns:cx1="http://schemas.microsoft.com/office/drawing/2015/9/8/chartex" xmlns:cx2="http://schemas.microsoft.com/office/drawing/2015/10/21/chartex" xmlns:cx3="http://schemas.microsoft.com/office/drawing/2016/5/9/chartex" xmlns:cx4="http://schemas.microsoft.com/office/drawing/2016/5/10/chartex" xmlns:cx5="http://schemas.microsoft.com/office/drawing/2016/5/11/chartex" xmlns:cx6="http://schemas.microsoft.com/office/drawing/2016/5/12/chartex" xmlns:cx7="http://schemas.microsoft.com/office/drawing/2016/5/13/chartex" xmlns:cx8="http://schemas.microsoft.com/office/drawing/2016/5/14/chartex" xmlns:mc="http://schemas.openxmlformats.org/markup-compatibility/2006" xmlns:aink="http://schemas.microsoft.com/office/drawing/2016/ink" xmlns:am3d="http://schemas.microsoft.com/office/drawing/2017/model3d" xmlns:o="urn:schemas-microsoft-com:office:office" xmlns:oel="http://schemas.microsoft.com/office/2019/extlst" xmlns:r="http://schemas.openxmlformats.org/officeDocument/2006/relationships" xmlns:m="http://schemas.openxmlformats.org/officeDocument/2006/math" xmlns:v="urn:schemas-microsoft-com:vml" xmlns:wp14="http://schemas.microsoft.com/office/word/2010/wordprocessingDrawing" xmlns:wp="http://schemas.openxmlformats.org/drawingml/2006/wordprocessingDrawing" xmlns:w10="urn:schemas-microsoft-com:office:word" xmlns:w="http://schemas.openxmlformats.org/wordprocessingml/2006/main" xmlns:w14="http://schemas.microsoft.com/office/word/2010/wordml" xmlns:w15="http://schemas.microsoft.com/office/word/2012/wordml" xmlns:w16cex="http://schemas.microsoft.com/office/word/2018/wordml/cex" xmlns:w16cid="http://schemas.microsoft.com/office/word/2016/wordml/cid" xmlns:w16="http://schemas.microsoft.com/office/word/2018/wordml" xmlns:w16sdtdh="http://schemas.microsoft.com/office/word/2020/wordml/sdtdatahash" xmlns:w16se="http://schemas.microsoft.com/office/word/2015/wordml/symex" xmlns:wpg="http://schemas.microsoft.com/office/word/2010/wordprocessingGroup" xmlns:wpi="http://schemas.microsoft.com/office/word/2010/wordprocessingInk" xmlns:wne="http://schemas.microsoft.com/office/word/2006/wordml" xmlns:wps="http://schemas.microsoft.com/office/word/2010/wordprocessingShape" mc:Ignorable="w14 w15 w16se w16cid w16 w16cex w16sdtdh wp14">
   <w:sdt>
     <w:sdtPr>
       <w:rPr>
@@ -9045,11 +7762,6 @@
         <w:docPartUnique/>
       </w:docPartObj>
     </w:sdtPr>
-    <w:sdtEndPr>
-      <w:rPr>
-        <w:rStyle w:val="PageNumber"/>
-      </w:rPr>
-    </w:sdtEndPr>
     <w:sdtContent>
       <w:p>
         <w:pPr>
@@ -9102,7 +7814,7 @@
 </file>
 
 <file path=word/footnotes.xml><?xml version="1.0" encoding="utf-8"?>
-<w:footnotes xmlns:wpc="http://schemas.microsoft.com/office/word/2010/wordprocessingCanvas" xmlns:cx="http://schemas.microsoft.com/office/drawing/2014/chartex" xmlns:cx1="http://schemas.microsoft.com/office/drawing/2015/9/8/chartex" xmlns:cx2="http://schemas.microsoft.com/office/drawing/2015/10/21/chartex" xmlns:cx3="http://schemas.microsoft.com/office/drawing/2016/5/9/chartex" xmlns:cx4="http://schemas.microsoft.com/office/drawing/2016/5/10/chartex" xmlns:cx5="http://schemas.microsoft.com/office/drawing/2016/5/11/chartex" xmlns:cx6="http://schemas.microsoft.com/office/drawing/2016/5/12/chartex" xmlns:cx7="http://schemas.microsoft.com/office/drawing/2016/5/13/chartex" xmlns:cx8="http://schemas.microsoft.com/office/drawing/2016/5/14/chartex" xmlns:mc="http://schemas.openxmlformats.org/markup-compatibility/2006" xmlns:aink="http://schemas.microsoft.com/office/drawing/2016/ink" xmlns:am3d="http://schemas.microsoft.com/office/drawing/2017/model3d" xmlns:o="urn:schemas-microsoft-com:office:office" xmlns:r="http://schemas.openxmlformats.org/officeDocument/2006/relationships" xmlns:m="http://schemas.openxmlformats.org/officeDocument/2006/math" xmlns:v="urn:schemas-microsoft-com:vml" xmlns:wp14="http://schemas.microsoft.com/office/word/2010/wordprocessingDrawing" xmlns:wp="http://schemas.openxmlformats.org/drawingml/2006/wordprocessingDrawing" xmlns:w10="urn:schemas-microsoft-com:office:word" xmlns:w="http://schemas.openxmlformats.org/wordprocessingml/2006/main" xmlns:w14="http://schemas.microsoft.com/office/word/2010/wordml" xmlns:w15="http://schemas.microsoft.com/office/word/2012/wordml" xmlns:w16cex="http://schemas.microsoft.com/office/word/2018/wordml/cex" xmlns:w16cid="http://schemas.microsoft.com/office/word/2016/wordml/cid" xmlns:w16="http://schemas.microsoft.com/office/word/2018/wordml" xmlns:w16sdtdh="http://schemas.microsoft.com/office/word/2020/wordml/sdtdatahash" xmlns:w16se="http://schemas.microsoft.com/office/word/2015/wordml/symex" xmlns:wpg="http://schemas.microsoft.com/office/word/2010/wordprocessingGroup" xmlns:wpi="http://schemas.microsoft.com/office/word/2010/wordprocessingInk" xmlns:wne="http://schemas.microsoft.com/office/word/2006/wordml" xmlns:wps="http://schemas.microsoft.com/office/word/2010/wordprocessingShape" mc:Ignorable="w14 w15 w16se w16cid w16 w16cex w16sdtdh wp14">
+<w:footnotes xmlns:wpc="http://schemas.microsoft.com/office/word/2010/wordprocessingCanvas" xmlns:cx="http://schemas.microsoft.com/office/drawing/2014/chartex" xmlns:cx1="http://schemas.microsoft.com/office/drawing/2015/9/8/chartex" xmlns:cx2="http://schemas.microsoft.com/office/drawing/2015/10/21/chartex" xmlns:cx3="http://schemas.microsoft.com/office/drawing/2016/5/9/chartex" xmlns:cx4="http://schemas.microsoft.com/office/drawing/2016/5/10/chartex" xmlns:cx5="http://schemas.microsoft.com/office/drawing/2016/5/11/chartex" xmlns:cx6="http://schemas.microsoft.com/office/drawing/2016/5/12/chartex" xmlns:cx7="http://schemas.microsoft.com/office/drawing/2016/5/13/chartex" xmlns:cx8="http://schemas.microsoft.com/office/drawing/2016/5/14/chartex" xmlns:mc="http://schemas.openxmlformats.org/markup-compatibility/2006" xmlns:aink="http://schemas.microsoft.com/office/drawing/2016/ink" xmlns:am3d="http://schemas.microsoft.com/office/drawing/2017/model3d" xmlns:o="urn:schemas-microsoft-com:office:office" xmlns:oel="http://schemas.microsoft.com/office/2019/extlst" xmlns:r="http://schemas.openxmlformats.org/officeDocument/2006/relationships" xmlns:m="http://schemas.openxmlformats.org/officeDocument/2006/math" xmlns:v="urn:schemas-microsoft-com:vml" xmlns:wp14="http://schemas.microsoft.com/office/word/2010/wordprocessingDrawing" xmlns:wp="http://schemas.openxmlformats.org/drawingml/2006/wordprocessingDrawing" xmlns:w10="urn:schemas-microsoft-com:office:word" xmlns:w="http://schemas.openxmlformats.org/wordprocessingml/2006/main" xmlns:w14="http://schemas.microsoft.com/office/word/2010/wordml" xmlns:w15="http://schemas.microsoft.com/office/word/2012/wordml" xmlns:w16cex="http://schemas.microsoft.com/office/word/2018/wordml/cex" xmlns:w16cid="http://schemas.microsoft.com/office/word/2016/wordml/cid" xmlns:w16="http://schemas.microsoft.com/office/word/2018/wordml" xmlns:w16sdtdh="http://schemas.microsoft.com/office/word/2020/wordml/sdtdatahash" xmlns:w16se="http://schemas.microsoft.com/office/word/2015/wordml/symex" xmlns:wpg="http://schemas.microsoft.com/office/word/2010/wordprocessingGroup" xmlns:wpi="http://schemas.microsoft.com/office/word/2010/wordprocessingInk" xmlns:wne="http://schemas.microsoft.com/office/word/2006/wordml" xmlns:wps="http://schemas.microsoft.com/office/word/2010/wordprocessingShape" mc:Ignorable="w14 w15 w16se w16cid w16 w16cex w16sdtdh wp14">
   <w:footnote w:type="separator" w:id="-1">
     <w:p>
       <w:pPr>
@@ -9127,7 +7839,7 @@
 </file>
 
 <file path=word/numbering.xml><?xml version="1.0" encoding="utf-8"?>
-<w:numbering xmlns:wpc="http://schemas.microsoft.com/office/word/2010/wordprocessingCanvas" xmlns:cx="http://schemas.microsoft.com/office/drawing/2014/chartex" xmlns:cx1="http://schemas.microsoft.com/office/drawing/2015/9/8/chartex" xmlns:cx2="http://schemas.microsoft.com/office/drawing/2015/10/21/chartex" xmlns:cx3="http://schemas.microsoft.com/office/drawing/2016/5/9/chartex" xmlns:cx4="http://schemas.microsoft.com/office/drawing/2016/5/10/chartex" xmlns:cx5="http://schemas.microsoft.com/office/drawing/2016/5/11/chartex" xmlns:cx6="http://schemas.microsoft.com/office/drawing/2016/5/12/chartex" xmlns:cx7="http://schemas.microsoft.com/office/drawing/2016/5/13/chartex" xmlns:cx8="http://schemas.microsoft.com/office/drawing/2016/5/14/chartex" xmlns:mc="http://schemas.openxmlformats.org/markup-compatibility/2006" xmlns:aink="http://schemas.microsoft.com/office/drawing/2016/ink" xmlns:am3d="http://schemas.microsoft.com/office/drawing/2017/model3d" xmlns:o="urn:schemas-microsoft-com:office:office" xmlns:r="http://schemas.openxmlformats.org/officeDocument/2006/relationships" xmlns:m="http://schemas.openxmlformats.org/officeDocument/2006/math" xmlns:v="urn:schemas-microsoft-com:vml" xmlns:wp14="http://schemas.microsoft.com/office/word/2010/wordprocessingDrawing" xmlns:wp="http://schemas.openxmlformats.org/drawingml/2006/wordprocessingDrawing" xmlns:w10="urn:schemas-microsoft-com:office:word" xmlns:w="http://schemas.openxmlformats.org/wordprocessingml/2006/main" xmlns:w14="http://schemas.microsoft.com/office/word/2010/wordml" xmlns:w15="http://schemas.microsoft.com/office/word/2012/wordml" xmlns:w16cex="http://schemas.microsoft.com/office/word/2018/wordml/cex" xmlns:w16cid="http://schemas.microsoft.com/office/word/2016/wordml/cid" xmlns:w16="http://schemas.microsoft.com/office/word/2018/wordml" xmlns:w16sdtdh="http://schemas.microsoft.com/office/word/2020/wordml/sdtdatahash" xmlns:w16se="http://schemas.microsoft.com/office/word/2015/wordml/symex" xmlns:wpg="http://schemas.microsoft.com/office/word/2010/wordprocessingGroup" xmlns:wpi="http://schemas.microsoft.com/office/word/2010/wordprocessingInk" xmlns:wne="http://schemas.microsoft.com/office/word/2006/wordml" xmlns:wps="http://schemas.microsoft.com/office/word/2010/wordprocessingShape" mc:Ignorable="w14 w15 w16se w16cid w16 w16cex w16sdtdh wp14">
+<w:numbering xmlns:wpc="http://schemas.microsoft.com/office/word/2010/wordprocessingCanvas" xmlns:cx="http://schemas.microsoft.com/office/drawing/2014/chartex" xmlns:cx1="http://schemas.microsoft.com/office/drawing/2015/9/8/chartex" xmlns:cx2="http://schemas.microsoft.com/office/drawing/2015/10/21/chartex" xmlns:cx3="http://schemas.microsoft.com/office/drawing/2016/5/9/chartex" xmlns:cx4="http://schemas.microsoft.com/office/drawing/2016/5/10/chartex" xmlns:cx5="http://schemas.microsoft.com/office/drawing/2016/5/11/chartex" xmlns:cx6="http://schemas.microsoft.com/office/drawing/2016/5/12/chartex" xmlns:cx7="http://schemas.microsoft.com/office/drawing/2016/5/13/chartex" xmlns:cx8="http://schemas.microsoft.com/office/drawing/2016/5/14/chartex" xmlns:mc="http://schemas.openxmlformats.org/markup-compatibility/2006" xmlns:aink="http://schemas.microsoft.com/office/drawing/2016/ink" xmlns:am3d="http://schemas.microsoft.com/office/drawing/2017/model3d" xmlns:o="urn:schemas-microsoft-com:office:office" xmlns:oel="http://schemas.microsoft.com/office/2019/extlst" xmlns:r="http://schemas.openxmlformats.org/officeDocument/2006/relationships" xmlns:m="http://schemas.openxmlformats.org/officeDocument/2006/math" xmlns:v="urn:schemas-microsoft-com:vml" xmlns:wp14="http://schemas.microsoft.com/office/word/2010/wordprocessingDrawing" xmlns:wp="http://schemas.openxmlformats.org/drawingml/2006/wordprocessingDrawing" xmlns:w10="urn:schemas-microsoft-com:office:word" xmlns:w="http://schemas.openxmlformats.org/wordprocessingml/2006/main" xmlns:w14="http://schemas.microsoft.com/office/word/2010/wordml" xmlns:w15="http://schemas.microsoft.com/office/word/2012/wordml" xmlns:w16cex="http://schemas.microsoft.com/office/word/2018/wordml/cex" xmlns:w16cid="http://schemas.microsoft.com/office/word/2016/wordml/cid" xmlns:w16="http://schemas.microsoft.com/office/word/2018/wordml" xmlns:w16sdtdh="http://schemas.microsoft.com/office/word/2020/wordml/sdtdatahash" xmlns:w16se="http://schemas.microsoft.com/office/word/2015/wordml/symex" xmlns:wpg="http://schemas.microsoft.com/office/word/2010/wordprocessingGroup" xmlns:wpi="http://schemas.microsoft.com/office/word/2010/wordprocessingInk" xmlns:wne="http://schemas.microsoft.com/office/word/2006/wordml" xmlns:wps="http://schemas.microsoft.com/office/word/2010/wordprocessingShape" mc:Ignorable="w14 w15 w16se w16cid w16 w16cex w16sdtdh wp14">
   <w:abstractNum w:abstractNumId="0" w15:restartNumberingAfterBreak="0">
     <w:nsid w:val="FFFFFF88"/>
     <w:multiLevelType w:val="singleLevel"/>
@@ -9672,13 +8384,13 @@
       </w:pPr>
     </w:lvl>
   </w:abstractNum>
-  <w:num w:numId="1">
+  <w:num w:numId="1" w16cid:durableId="783384351">
     <w:abstractNumId w:val="2"/>
   </w:num>
-  <w:num w:numId="2">
+  <w:num w:numId="2" w16cid:durableId="150492009">
     <w:abstractNumId w:val="3"/>
   </w:num>
-  <w:num w:numId="3">
+  <w:num w:numId="3" w16cid:durableId="762190184">
     <w:abstractNumId w:val="2"/>
     <w:lvlOverride w:ilvl="0">
       <w:startOverride w:val="1"/>
@@ -9708,13 +8420,13 @@
       <w:startOverride w:val="1"/>
     </w:lvlOverride>
   </w:num>
-  <w:num w:numId="4">
+  <w:num w:numId="4" w16cid:durableId="1287543534">
     <w:abstractNumId w:val="1"/>
   </w:num>
-  <w:num w:numId="5">
+  <w:num w:numId="5" w16cid:durableId="1921863811">
     <w:abstractNumId w:val="2"/>
   </w:num>
-  <w:num w:numId="6">
+  <w:num w:numId="6" w16cid:durableId="1609775389">
     <w:abstractNumId w:val="2"/>
     <w:lvlOverride w:ilvl="0">
       <w:startOverride w:val="1"/>
@@ -9744,100 +8456,100 @@
       <w:startOverride w:val="1"/>
     </w:lvlOverride>
   </w:num>
-  <w:num w:numId="7">
+  <w:num w:numId="7" w16cid:durableId="1643734130">
     <w:abstractNumId w:val="2"/>
   </w:num>
-  <w:num w:numId="8">
+  <w:num w:numId="8" w16cid:durableId="739907543">
     <w:abstractNumId w:val="2"/>
   </w:num>
-  <w:num w:numId="9">
+  <w:num w:numId="9" w16cid:durableId="1391609447">
     <w:abstractNumId w:val="2"/>
   </w:num>
-  <w:num w:numId="10">
+  <w:num w:numId="10" w16cid:durableId="1583832525">
     <w:abstractNumId w:val="2"/>
   </w:num>
-  <w:num w:numId="11">
+  <w:num w:numId="11" w16cid:durableId="1660422597">
     <w:abstractNumId w:val="2"/>
   </w:num>
-  <w:num w:numId="12">
+  <w:num w:numId="12" w16cid:durableId="568271537">
     <w:abstractNumId w:val="2"/>
   </w:num>
-  <w:num w:numId="13">
+  <w:num w:numId="13" w16cid:durableId="1168211006">
     <w:abstractNumId w:val="2"/>
   </w:num>
-  <w:num w:numId="14">
+  <w:num w:numId="14" w16cid:durableId="1405688295">
     <w:abstractNumId w:val="2"/>
   </w:num>
-  <w:num w:numId="15">
+  <w:num w:numId="15" w16cid:durableId="569654446">
     <w:abstractNumId w:val="0"/>
   </w:num>
-  <w:num w:numId="16">
+  <w:num w:numId="16" w16cid:durableId="2065132200">
     <w:abstractNumId w:val="2"/>
   </w:num>
-  <w:num w:numId="17">
+  <w:num w:numId="17" w16cid:durableId="1318848263">
     <w:abstractNumId w:val="2"/>
   </w:num>
-  <w:num w:numId="18">
+  <w:num w:numId="18" w16cid:durableId="309406736">
     <w:abstractNumId w:val="2"/>
   </w:num>
-  <w:num w:numId="19">
+  <w:num w:numId="19" w16cid:durableId="599411627">
     <w:abstractNumId w:val="2"/>
   </w:num>
-  <w:num w:numId="20">
+  <w:num w:numId="20" w16cid:durableId="580869300">
     <w:abstractNumId w:val="2"/>
   </w:num>
-  <w:num w:numId="21">
+  <w:num w:numId="21" w16cid:durableId="1586719191">
     <w:abstractNumId w:val="2"/>
   </w:num>
-  <w:num w:numId="22">
+  <w:num w:numId="22" w16cid:durableId="1413234163">
     <w:abstractNumId w:val="2"/>
   </w:num>
-  <w:num w:numId="23">
+  <w:num w:numId="23" w16cid:durableId="1776100027">
     <w:abstractNumId w:val="2"/>
   </w:num>
-  <w:num w:numId="24">
+  <w:num w:numId="24" w16cid:durableId="772163795">
     <w:abstractNumId w:val="2"/>
   </w:num>
-  <w:num w:numId="25">
+  <w:num w:numId="25" w16cid:durableId="1715423893">
     <w:abstractNumId w:val="2"/>
   </w:num>
-  <w:num w:numId="26">
+  <w:num w:numId="26" w16cid:durableId="1951206646">
     <w:abstractNumId w:val="2"/>
   </w:num>
-  <w:num w:numId="27">
+  <w:num w:numId="27" w16cid:durableId="557396322">
     <w:abstractNumId w:val="4"/>
   </w:num>
-  <w:num w:numId="28">
+  <w:num w:numId="28" w16cid:durableId="328874367">
     <w:abstractNumId w:val="4"/>
   </w:num>
-  <w:num w:numId="29">
+  <w:num w:numId="29" w16cid:durableId="1255211996">
     <w:abstractNumId w:val="4"/>
   </w:num>
-  <w:num w:numId="30">
+  <w:num w:numId="30" w16cid:durableId="1411851482">
     <w:abstractNumId w:val="4"/>
   </w:num>
-  <w:num w:numId="31">
+  <w:num w:numId="31" w16cid:durableId="635330950">
     <w:abstractNumId w:val="4"/>
   </w:num>
-  <w:num w:numId="32">
+  <w:num w:numId="32" w16cid:durableId="1883395248">
     <w:abstractNumId w:val="4"/>
   </w:num>
-  <w:num w:numId="33">
+  <w:num w:numId="33" w16cid:durableId="1499492557">
     <w:abstractNumId w:val="4"/>
   </w:num>
-  <w:num w:numId="34">
+  <w:num w:numId="34" w16cid:durableId="1552888286">
     <w:abstractNumId w:val="4"/>
   </w:num>
-  <w:num w:numId="35">
+  <w:num w:numId="35" w16cid:durableId="1760255310">
     <w:abstractNumId w:val="4"/>
   </w:num>
-  <w:num w:numId="36">
+  <w:num w:numId="36" w16cid:durableId="1492331257">
     <w:abstractNumId w:val="4"/>
   </w:num>
-  <w:num w:numId="37">
+  <w:num w:numId="37" w16cid:durableId="101340020">
     <w:abstractNumId w:val="4"/>
   </w:num>
-  <w:num w:numId="38">
+  <w:num w:numId="38" w16cid:durableId="1629238805">
     <w:abstractNumId w:val="5"/>
   </w:num>
 </w:numbering>
@@ -9851,7 +8563,7 @@
         <w:rFonts w:asciiTheme="minorHAnsi" w:eastAsiaTheme="minorHAnsi" w:hAnsiTheme="minorHAnsi" w:cstheme="minorBidi"/>
         <w:sz w:val="24"/>
         <w:szCs w:val="24"/>
-        <w:lang w:eastAsia="en-US" w:bidi="ar-SA"/>
+        <w:lang w:val="en-US" w:eastAsia="en-US" w:bidi="ar-SA"/>
       </w:rPr>
     </w:rPrDefault>
     <w:pPrDefault/>
@@ -10248,7 +8960,6 @@
       <w:rFonts w:ascii="Arial" w:eastAsia="Arial" w:hAnsi="Arial" w:cs="Arial"/>
       <w:sz w:val="20"/>
       <w:szCs w:val="20"/>
-      <w:lang w:val="en-US"/>
     </w:rPr>
   </w:style>
   <w:style w:type="paragraph" w:styleId="Heading1">
